--- a/05. 测试用例说明.docx
+++ b/05. 测试用例说明.docx
@@ -20,7 +20,15 @@
           <w:b/>
           <w:sz w:val="32"/>
         </w:rPr>
-        <w:t>系统测试</w:t>
+        <w:t>压缩程序</w:t>
+      </w:r>
+      <w:r>
+        <w:rPr>
+          <w:rFonts w:ascii="黑体" w:eastAsia="黑体" w:hAnsi="宋体" w:hint="eastAsia"/>
+          <w:b/>
+          <w:sz w:val="32"/>
+        </w:rPr>
+        <w:t>测试</w:t>
       </w:r>
     </w:p>
     <w:p>
@@ -125,7 +133,28 @@
           <w:rFonts w:ascii="Times New Roman" w:eastAsia="宋体" w:hAnsi="Times New Roman" w:hint="eastAsia"/>
           <w:color w:val="auto"/>
         </w:rPr>
-        <w:t>黑盒测试法：也可以被叫做功能测试以及数据驱动测试，它与白盒测试完全相反，与系统的逻辑结构，或者路径完全无关，它只是以程序为主测试程序的功能以及性质，测试程序的执行，是否能够将系统的功能进行实现，对程序的准确率进行检测。</w:t>
+        <w:t>采用</w:t>
+      </w:r>
+      <w:r>
+        <w:rPr>
+          <w:rFonts w:ascii="Times New Roman" w:eastAsia="宋体" w:hAnsi="Times New Roman" w:hint="eastAsia"/>
+          <w:color w:val="auto"/>
+        </w:rPr>
+        <w:t>黑盒测试法</w:t>
+      </w:r>
+      <w:r>
+        <w:rPr>
+          <w:rFonts w:ascii="Times New Roman" w:eastAsia="宋体" w:hAnsi="Times New Roman" w:hint="eastAsia"/>
+          <w:color w:val="auto"/>
+        </w:rPr>
+        <w:t>，对不同类型、大小的文件进行压缩操作，</w:t>
+      </w:r>
+      <w:r>
+        <w:rPr>
+          <w:rFonts w:ascii="Times New Roman" w:eastAsia="宋体" w:hAnsi="Times New Roman" w:hint="eastAsia"/>
+          <w:color w:val="auto"/>
+        </w:rPr>
+        <w:t>并观察压缩是否成功、压缩后文件的大小。</w:t>
       </w:r>
     </w:p>
     <w:p>
@@ -658,7 +687,51 @@
                 <w:rFonts w:ascii="Times New Roman" w:eastAsia="宋体" w:hAnsi="Times New Roman" w:hint="eastAsia"/>
                 <w:color w:val="auto"/>
               </w:rPr>
-              <w:t>压缩成功，压缩后文件大小为</w:t>
+              <w:t>压缩成功</w:t>
+            </w:r>
+            <w:r>
+              <w:rPr>
+                <w:rFonts w:ascii="Times New Roman" w:eastAsia="宋体" w:hAnsi="Times New Roman" w:hint="eastAsia"/>
+                <w:color w:val="auto"/>
+              </w:rPr>
+              <w:t>。</w:t>
+            </w:r>
+          </w:p>
+        </w:tc>
+      </w:tr>
+      <w:tr>
+        <w:tc>
+          <w:tcPr>
+            <w:tcW w:w="8521" w:type="dxa"/>
+          </w:tcPr>
+          <w:p>
+            <w:pPr>
+              <w:spacing w:line="400" w:lineRule="exact"/>
+              <w:rPr>
+                <w:rFonts w:ascii="Times New Roman" w:eastAsia="宋体" w:hAnsi="Times New Roman"/>
+                <w:color w:val="auto"/>
+              </w:rPr>
+            </w:pPr>
+            <w:r>
+              <w:rPr>
+                <w:rFonts w:ascii="Times New Roman" w:eastAsia="宋体" w:hAnsi="Times New Roman" w:hint="eastAsia"/>
+                <w:color w:val="auto"/>
+              </w:rPr>
+              <w:t>结果和结论：</w:t>
+            </w:r>
+            <w:r>
+              <w:rPr>
+                <w:rFonts w:ascii="Times New Roman" w:eastAsia="宋体" w:hAnsi="Times New Roman" w:hint="eastAsia"/>
+                <w:color w:val="auto"/>
+              </w:rPr>
+              <w:t>压缩成功</w:t>
+            </w:r>
+            <w:r>
+              <w:rPr>
+                <w:rFonts w:ascii="Times New Roman" w:eastAsia="宋体" w:hAnsi="Times New Roman" w:hint="eastAsia"/>
+                <w:color w:val="auto"/>
+              </w:rPr>
+              <w:t>，压缩后文件大小为</w:t>
             </w:r>
             <w:r>
               <w:rPr>
@@ -673,29 +746,6 @@
                 <w:color w:val="auto"/>
               </w:rPr>
               <w:t>。</w:t>
-            </w:r>
-          </w:p>
-        </w:tc>
-      </w:tr>
-      <w:tr>
-        <w:tc>
-          <w:tcPr>
-            <w:tcW w:w="8521" w:type="dxa"/>
-          </w:tcPr>
-          <w:p>
-            <w:pPr>
-              <w:spacing w:line="400" w:lineRule="exact"/>
-              <w:rPr>
-                <w:rFonts w:ascii="Times New Roman" w:eastAsia="宋体" w:hAnsi="Times New Roman"/>
-                <w:color w:val="auto"/>
-              </w:rPr>
-            </w:pPr>
-            <w:r>
-              <w:rPr>
-                <w:rFonts w:ascii="Times New Roman" w:eastAsia="宋体" w:hAnsi="Times New Roman" w:hint="eastAsia"/>
-                <w:color w:val="auto"/>
-              </w:rPr>
-              <w:t>结果和结论：一致。</w:t>
             </w:r>
           </w:p>
         </w:tc>
@@ -835,109 +885,109 @@
                 <w:rFonts w:ascii="Times New Roman" w:eastAsia="宋体" w:hAnsi="Times New Roman" w:hint="eastAsia"/>
                 <w:color w:val="auto"/>
               </w:rPr>
+              <w:t>项目：</w:t>
+            </w:r>
+            <w:r>
+              <w:rPr>
+                <w:rFonts w:ascii="Times New Roman" w:eastAsia="宋体" w:hAnsi="Times New Roman" w:hint="eastAsia"/>
+                <w:color w:val="auto"/>
+              </w:rPr>
+              <w:t xml:space="preserve"> </w:t>
+            </w:r>
+            <w:r>
+              <w:rPr>
+                <w:rFonts w:ascii="Times New Roman" w:eastAsia="宋体" w:hAnsi="Times New Roman" w:hint="eastAsia"/>
+                <w:color w:val="auto"/>
+              </w:rPr>
+              <w:t>压缩</w:t>
+            </w:r>
+            <w:r>
+              <w:rPr>
+                <w:rFonts w:ascii="Times New Roman" w:eastAsia="宋体" w:hAnsi="Times New Roman" w:hint="eastAsia"/>
+                <w:color w:val="auto"/>
+              </w:rPr>
+              <w:t>功能用例测试</w:t>
+            </w:r>
+          </w:p>
+        </w:tc>
+      </w:tr>
+      <w:tr>
+        <w:tc>
+          <w:tcPr>
+            <w:tcW w:w="8521" w:type="dxa"/>
+          </w:tcPr>
+          <w:p>
+            <w:pPr>
+              <w:spacing w:line="400" w:lineRule="exact"/>
+              <w:rPr>
+                <w:rFonts w:ascii="Times New Roman" w:eastAsia="宋体" w:hAnsi="Times New Roman"/>
+                <w:color w:val="auto"/>
+              </w:rPr>
+            </w:pPr>
+            <w:r>
+              <w:rPr>
+                <w:rFonts w:ascii="Times New Roman" w:eastAsia="宋体" w:hAnsi="Times New Roman" w:hint="eastAsia"/>
+                <w:color w:val="auto"/>
+              </w:rPr>
+              <w:t>内容：</w:t>
+            </w:r>
+            <w:r>
+              <w:rPr>
+                <w:rFonts w:ascii="Times New Roman" w:eastAsia="宋体" w:hAnsi="Times New Roman" w:hint="eastAsia"/>
+                <w:color w:val="auto"/>
+              </w:rPr>
+              <w:t>压缩</w:t>
+            </w:r>
+            <w:r>
+              <w:rPr>
+                <w:rFonts w:ascii="Times New Roman" w:eastAsia="宋体" w:hAnsi="Times New Roman" w:hint="eastAsia"/>
+                <w:color w:val="auto"/>
+              </w:rPr>
+              <w:t>大小为</w:t>
+            </w:r>
+            <w:r>
+              <w:rPr>
+                <w:rFonts w:ascii="Times New Roman" w:eastAsia="宋体" w:hAnsi="Times New Roman" w:hint="eastAsia"/>
+                <w:color w:val="auto"/>
+              </w:rPr>
+              <w:t>9kb</w:t>
+            </w:r>
+            <w:r>
+              <w:rPr>
+                <w:rFonts w:ascii="Times New Roman" w:eastAsia="宋体" w:hAnsi="Times New Roman" w:hint="eastAsia"/>
+                <w:color w:val="auto"/>
+              </w:rPr>
+              <w:t>的</w:t>
+            </w:r>
+            <w:r>
+              <w:rPr>
+                <w:rFonts w:ascii="Times New Roman" w:eastAsia="宋体" w:hAnsi="Times New Roman" w:hint="eastAsia"/>
+                <w:color w:val="auto"/>
+              </w:rPr>
+              <w:t>文本文件</w:t>
+            </w:r>
+          </w:p>
+        </w:tc>
+      </w:tr>
+      <w:tr>
+        <w:tc>
+          <w:tcPr>
+            <w:tcW w:w="8521" w:type="dxa"/>
+          </w:tcPr>
+          <w:p>
+            <w:pPr>
+              <w:spacing w:line="400" w:lineRule="exact"/>
+              <w:rPr>
+                <w:rFonts w:ascii="Times New Roman" w:eastAsia="宋体" w:hAnsi="Times New Roman"/>
+                <w:color w:val="auto"/>
+              </w:rPr>
+            </w:pPr>
+            <w:r>
+              <w:rPr>
+                <w:rFonts w:ascii="Times New Roman" w:eastAsia="宋体" w:hAnsi="Times New Roman" w:hint="eastAsia"/>
+                <w:color w:val="auto"/>
+              </w:rPr>
               <w:lastRenderedPageBreak/>
-              <w:t>项目：</w:t>
-            </w:r>
-            <w:r>
-              <w:rPr>
-                <w:rFonts w:ascii="Times New Roman" w:eastAsia="宋体" w:hAnsi="Times New Roman" w:hint="eastAsia"/>
-                <w:color w:val="auto"/>
-              </w:rPr>
-              <w:t xml:space="preserve"> </w:t>
-            </w:r>
-            <w:r>
-              <w:rPr>
-                <w:rFonts w:ascii="Times New Roman" w:eastAsia="宋体" w:hAnsi="Times New Roman" w:hint="eastAsia"/>
-                <w:color w:val="auto"/>
-              </w:rPr>
-              <w:t>压缩</w:t>
-            </w:r>
-            <w:r>
-              <w:rPr>
-                <w:rFonts w:ascii="Times New Roman" w:eastAsia="宋体" w:hAnsi="Times New Roman" w:hint="eastAsia"/>
-                <w:color w:val="auto"/>
-              </w:rPr>
-              <w:t>功能用例测试</w:t>
-            </w:r>
-          </w:p>
-        </w:tc>
-      </w:tr>
-      <w:tr>
-        <w:tc>
-          <w:tcPr>
-            <w:tcW w:w="8521" w:type="dxa"/>
-          </w:tcPr>
-          <w:p>
-            <w:pPr>
-              <w:spacing w:line="400" w:lineRule="exact"/>
-              <w:rPr>
-                <w:rFonts w:ascii="Times New Roman" w:eastAsia="宋体" w:hAnsi="Times New Roman"/>
-                <w:color w:val="auto"/>
-              </w:rPr>
-            </w:pPr>
-            <w:r>
-              <w:rPr>
-                <w:rFonts w:ascii="Times New Roman" w:eastAsia="宋体" w:hAnsi="Times New Roman" w:hint="eastAsia"/>
-                <w:color w:val="auto"/>
-              </w:rPr>
-              <w:t>内容：</w:t>
-            </w:r>
-            <w:r>
-              <w:rPr>
-                <w:rFonts w:ascii="Times New Roman" w:eastAsia="宋体" w:hAnsi="Times New Roman" w:hint="eastAsia"/>
-                <w:color w:val="auto"/>
-              </w:rPr>
-              <w:t>压缩</w:t>
-            </w:r>
-            <w:r>
-              <w:rPr>
-                <w:rFonts w:ascii="Times New Roman" w:eastAsia="宋体" w:hAnsi="Times New Roman" w:hint="eastAsia"/>
-                <w:color w:val="auto"/>
-              </w:rPr>
-              <w:t>大小为</w:t>
-            </w:r>
-            <w:r>
-              <w:rPr>
-                <w:rFonts w:ascii="Times New Roman" w:eastAsia="宋体" w:hAnsi="Times New Roman" w:hint="eastAsia"/>
-                <w:color w:val="auto"/>
-              </w:rPr>
-              <w:t>9kb</w:t>
-            </w:r>
-            <w:r>
-              <w:rPr>
-                <w:rFonts w:ascii="Times New Roman" w:eastAsia="宋体" w:hAnsi="Times New Roman" w:hint="eastAsia"/>
-                <w:color w:val="auto"/>
-              </w:rPr>
-              <w:t>的</w:t>
-            </w:r>
-            <w:r>
-              <w:rPr>
-                <w:rFonts w:ascii="Times New Roman" w:eastAsia="宋体" w:hAnsi="Times New Roman" w:hint="eastAsia"/>
-                <w:color w:val="auto"/>
-              </w:rPr>
-              <w:t>文本文件</w:t>
-            </w:r>
-          </w:p>
-        </w:tc>
-      </w:tr>
-      <w:tr>
-        <w:tc>
-          <w:tcPr>
-            <w:tcW w:w="8521" w:type="dxa"/>
-          </w:tcPr>
-          <w:p>
-            <w:pPr>
-              <w:spacing w:line="400" w:lineRule="exact"/>
-              <w:rPr>
-                <w:rFonts w:ascii="Times New Roman" w:eastAsia="宋体" w:hAnsi="Times New Roman"/>
-                <w:color w:val="auto"/>
-              </w:rPr>
-            </w:pPr>
-            <w:r>
-              <w:rPr>
-                <w:rFonts w:ascii="Times New Roman" w:eastAsia="宋体" w:hAnsi="Times New Roman" w:hint="eastAsia"/>
-                <w:color w:val="auto"/>
-              </w:rPr>
               <w:t>前提条件：</w:t>
             </w:r>
             <w:r>
@@ -1079,7 +1129,44 @@
                 <w:rFonts w:ascii="Times New Roman" w:eastAsia="宋体" w:hAnsi="Times New Roman" w:hint="eastAsia"/>
                 <w:color w:val="auto"/>
               </w:rPr>
-              <w:t>压缩成功，压缩后文件大小为</w:t>
+              <w:t>压缩成功</w:t>
+            </w:r>
+            <w:r>
+              <w:rPr>
+                <w:rFonts w:ascii="Times New Roman" w:eastAsia="宋体" w:hAnsi="Times New Roman" w:hint="eastAsia"/>
+                <w:color w:val="auto"/>
+              </w:rPr>
+              <w:t>。</w:t>
+            </w:r>
+          </w:p>
+        </w:tc>
+      </w:tr>
+      <w:tr>
+        <w:tc>
+          <w:tcPr>
+            <w:tcW w:w="8521" w:type="dxa"/>
+          </w:tcPr>
+          <w:p>
+            <w:pPr>
+              <w:spacing w:line="400" w:lineRule="exact"/>
+              <w:rPr>
+                <w:rFonts w:ascii="Times New Roman" w:eastAsia="宋体" w:hAnsi="Times New Roman"/>
+                <w:color w:val="auto"/>
+              </w:rPr>
+            </w:pPr>
+            <w:r>
+              <w:rPr>
+                <w:rFonts w:ascii="Times New Roman" w:eastAsia="宋体" w:hAnsi="Times New Roman" w:hint="eastAsia"/>
+                <w:color w:val="auto"/>
+              </w:rPr>
+              <w:t>结果和结论：</w:t>
+            </w:r>
+            <w:r>
+              <w:rPr>
+                <w:rFonts w:ascii="Times New Roman" w:eastAsia="宋体" w:hAnsi="Times New Roman" w:hint="eastAsia"/>
+                <w:color w:val="auto"/>
+              </w:rPr>
+              <w:t>压缩成功，压缩后大小变为</w:t>
             </w:r>
             <w:r>
               <w:rPr>
@@ -1098,169 +1185,14 @@
           </w:p>
         </w:tc>
       </w:tr>
-      <w:tr>
-        <w:tc>
-          <w:tcPr>
-            <w:tcW w:w="8521" w:type="dxa"/>
-          </w:tcPr>
-          <w:p>
-            <w:pPr>
-              <w:spacing w:line="400" w:lineRule="exact"/>
-              <w:rPr>
-                <w:rFonts w:ascii="Times New Roman" w:eastAsia="宋体" w:hAnsi="Times New Roman"/>
-                <w:color w:val="auto"/>
-              </w:rPr>
-            </w:pPr>
-            <w:r>
-              <w:rPr>
-                <w:rFonts w:ascii="Times New Roman" w:eastAsia="宋体" w:hAnsi="Times New Roman" w:hint="eastAsia"/>
-                <w:color w:val="auto"/>
-              </w:rPr>
-              <w:t>结果和结论：条件受限，借阅失败。</w:t>
-            </w:r>
-          </w:p>
-        </w:tc>
-      </w:tr>
     </w:tbl>
-    <w:p>
-      <w:pPr>
-        <w:spacing w:line="400" w:lineRule="exact"/>
-        <w:ind w:firstLineChars="200" w:firstLine="480"/>
-        <w:rPr>
-          <w:rFonts w:ascii="Times New Roman" w:eastAsia="宋体" w:hAnsi="Times New Roman"/>
-          <w:color w:val="auto"/>
-        </w:rPr>
-      </w:pPr>
-      <w:r>
-        <w:rPr>
-          <w:rFonts w:ascii="Times New Roman" w:eastAsia="宋体" w:hAnsi="Times New Roman" w:hint="eastAsia"/>
-          <w:color w:val="auto"/>
-        </w:rPr>
-        <w:t>2.</w:t>
-      </w:r>
-      <w:r>
-        <w:rPr>
-          <w:rFonts w:ascii="Times New Roman" w:eastAsia="宋体" w:hAnsi="Times New Roman" w:hint="eastAsia"/>
-          <w:color w:val="auto"/>
-        </w:rPr>
-        <w:t>解压</w:t>
-      </w:r>
-      <w:r>
-        <w:rPr>
-          <w:rFonts w:ascii="Times New Roman" w:eastAsia="宋体" w:hAnsi="Times New Roman" w:hint="eastAsia"/>
-          <w:color w:val="auto"/>
-        </w:rPr>
-        <w:t>功能测试</w:t>
-      </w:r>
-    </w:p>
-    <w:p>
-      <w:pPr>
-        <w:spacing w:line="400" w:lineRule="exact"/>
-        <w:ind w:firstLineChars="200" w:firstLine="480"/>
-        <w:rPr>
-          <w:rFonts w:ascii="Times New Roman" w:eastAsia="宋体" w:hAnsi="Times New Roman"/>
-          <w:color w:val="auto"/>
-        </w:rPr>
-      </w:pPr>
-      <w:r>
-        <w:rPr>
-          <w:rFonts w:ascii="Times New Roman" w:eastAsia="宋体" w:hAnsi="Times New Roman" w:hint="eastAsia"/>
-          <w:color w:val="auto"/>
-        </w:rPr>
-        <w:t>测试目的：</w:t>
-      </w:r>
-      <w:r>
-        <w:rPr>
-          <w:rFonts w:ascii="Times New Roman" w:eastAsia="宋体" w:hAnsi="Times New Roman" w:hint="eastAsia"/>
-          <w:color w:val="auto"/>
-        </w:rPr>
-        <w:t>测试程序是否能正确解压被压缩过的文件</w:t>
-      </w:r>
-      <w:r>
-        <w:rPr>
-          <w:rFonts w:ascii="Times New Roman" w:eastAsia="宋体" w:hAnsi="Times New Roman" w:hint="eastAsia"/>
-          <w:color w:val="auto"/>
-        </w:rPr>
-        <w:t>。测试前提是</w:t>
-      </w:r>
-      <w:r>
-        <w:rPr>
-          <w:rFonts w:ascii="Times New Roman" w:eastAsia="宋体" w:hAnsi="Times New Roman" w:hint="eastAsia"/>
-          <w:color w:val="auto"/>
-        </w:rPr>
-        <w:t>被解压的文件是被本程序压缩的</w:t>
-      </w:r>
-      <w:r>
-        <w:rPr>
-          <w:rFonts w:ascii="Times New Roman" w:eastAsia="宋体" w:hAnsi="Times New Roman" w:hint="eastAsia"/>
-          <w:color w:val="auto"/>
-        </w:rPr>
-        <w:t>，此测试共设计了</w:t>
-      </w:r>
-      <w:r>
-        <w:rPr>
-          <w:rFonts w:ascii="Times New Roman" w:eastAsia="宋体" w:hAnsi="Times New Roman" w:hint="eastAsia"/>
-          <w:color w:val="auto"/>
-        </w:rPr>
-        <w:t xml:space="preserve">2 </w:t>
-      </w:r>
-      <w:r>
-        <w:rPr>
-          <w:rFonts w:ascii="Times New Roman" w:eastAsia="宋体" w:hAnsi="Times New Roman" w:hint="eastAsia"/>
-          <w:color w:val="auto"/>
-        </w:rPr>
-        <w:t>个测试用例，如下见</w:t>
-      </w:r>
-      <w:r>
-        <w:rPr>
-          <w:rFonts w:ascii="Times New Roman" w:eastAsia="宋体" w:hAnsi="Times New Roman" w:hint="eastAsia"/>
-          <w:color w:val="auto"/>
-        </w:rPr>
-        <w:t>表</w:t>
-      </w:r>
-      <w:r>
-        <w:rPr>
-          <w:rFonts w:ascii="Times New Roman" w:eastAsia="宋体" w:hAnsi="Times New Roman" w:hint="eastAsia"/>
-          <w:color w:val="auto"/>
-        </w:rPr>
-        <w:t>3</w:t>
-      </w:r>
-      <w:r>
-        <w:rPr>
-          <w:rFonts w:ascii="Times New Roman" w:eastAsia="宋体" w:hAnsi="Times New Roman" w:hint="eastAsia"/>
-          <w:color w:val="auto"/>
-        </w:rPr>
-        <w:t>，</w:t>
-      </w:r>
-      <w:r>
-        <w:rPr>
-          <w:rFonts w:ascii="Times New Roman" w:eastAsia="宋体" w:hAnsi="Times New Roman" w:hint="eastAsia"/>
-          <w:color w:val="auto"/>
-        </w:rPr>
-        <w:t>表</w:t>
-      </w:r>
-      <w:r>
-        <w:rPr>
-          <w:rFonts w:ascii="Times New Roman" w:eastAsia="宋体" w:hAnsi="Times New Roman" w:hint="eastAsia"/>
-          <w:color w:val="auto"/>
-        </w:rPr>
-        <w:t>4</w:t>
-      </w:r>
-      <w:r>
-        <w:rPr>
-          <w:rFonts w:ascii="Times New Roman" w:eastAsia="宋体" w:hAnsi="Times New Roman" w:hint="eastAsia"/>
-          <w:color w:val="auto"/>
-        </w:rPr>
-        <w:t>。</w:t>
-      </w:r>
-    </w:p>
     <w:p>
       <w:pPr>
         <w:spacing w:line="400" w:lineRule="exact"/>
         <w:ind w:firstLineChars="200" w:firstLine="420"/>
         <w:jc w:val="center"/>
         <w:rPr>
-          <w:rFonts w:ascii="Times New Roman" w:eastAsia="宋体" w:hAnsi="Times New Roman"/>
+          <w:rFonts w:ascii="宋体" w:eastAsia="宋体" w:hAnsi="宋体"/>
           <w:color w:val="auto"/>
           <w:sz w:val="21"/>
           <w:szCs w:val="21"/>
@@ -1268,7 +1200,7 @@
       </w:pPr>
       <w:r>
         <w:rPr>
-          <w:rFonts w:ascii="Times New Roman" w:eastAsia="宋体" w:hAnsi="Times New Roman" w:hint="eastAsia"/>
+          <w:rFonts w:ascii="宋体" w:eastAsia="宋体" w:hAnsi="宋体" w:hint="eastAsia"/>
           <w:color w:val="auto"/>
           <w:sz w:val="21"/>
           <w:szCs w:val="21"/>
@@ -1277,7 +1209,7 @@
       </w:r>
       <w:r>
         <w:rPr>
-          <w:rFonts w:ascii="Times New Roman" w:eastAsia="宋体" w:hAnsi="Times New Roman" w:hint="eastAsia"/>
+          <w:rFonts w:ascii="宋体" w:eastAsia="宋体" w:hAnsi="宋体" w:hint="eastAsia"/>
           <w:color w:val="auto"/>
           <w:sz w:val="21"/>
           <w:szCs w:val="21"/>
@@ -1286,21 +1218,21 @@
       </w:r>
       <w:r>
         <w:rPr>
-          <w:rFonts w:ascii="Times New Roman" w:eastAsia="宋体" w:hAnsi="Times New Roman" w:hint="eastAsia"/>
+          <w:rFonts w:ascii="宋体" w:eastAsia="宋体" w:hAnsi="宋体" w:hint="eastAsia"/>
           <w:color w:val="auto"/>
           <w:sz w:val="21"/>
           <w:szCs w:val="21"/>
         </w:rPr>
-        <w:t>测试用例</w:t>
-      </w:r>
-      <w:r>
-        <w:rPr>
-          <w:rFonts w:ascii="Times New Roman" w:eastAsia="宋体" w:hAnsi="Times New Roman" w:hint="eastAsia"/>
+        <w:t xml:space="preserve">测试用例 </w:t>
+      </w:r>
+      <w:r>
+        <w:rPr>
+          <w:rFonts w:ascii="宋体" w:eastAsia="宋体" w:hAnsi="宋体" w:hint="eastAsia"/>
           <w:color w:val="auto"/>
           <w:sz w:val="21"/>
           <w:szCs w:val="21"/>
         </w:rPr>
-        <w:t xml:space="preserve"> 3</w:t>
+        <w:t>3</w:t>
       </w:r>
     </w:p>
     <w:tbl>
@@ -1352,14 +1284,14 @@
                 <w:rFonts w:ascii="Times New Roman" w:eastAsia="宋体" w:hAnsi="Times New Roman" w:hint="eastAsia"/>
                 <w:color w:val="auto"/>
               </w:rPr>
-              <w:t>decompress</w:t>
-            </w:r>
-            <w:r>
-              <w:rPr>
-                <w:rFonts w:ascii="Times New Roman" w:eastAsia="宋体" w:hAnsi="Times New Roman" w:hint="eastAsia"/>
-                <w:color w:val="auto"/>
-              </w:rPr>
-              <w:t>01</w:t>
+              <w:t>compress0</w:t>
+            </w:r>
+            <w:r>
+              <w:rPr>
+                <w:rFonts w:ascii="Times New Roman" w:eastAsia="宋体" w:hAnsi="Times New Roman" w:hint="eastAsia"/>
+                <w:color w:val="auto"/>
+              </w:rPr>
+              <w:t>3</w:t>
             </w:r>
           </w:p>
         </w:tc>
@@ -1396,7 +1328,7 @@
                 <w:rFonts w:ascii="Times New Roman" w:eastAsia="宋体" w:hAnsi="Times New Roman" w:hint="eastAsia"/>
                 <w:color w:val="auto"/>
               </w:rPr>
-              <w:t>解压</w:t>
+              <w:t>压缩</w:t>
             </w:r>
             <w:r>
               <w:rPr>
@@ -1440,148 +1372,155 @@
                 <w:rFonts w:ascii="Times New Roman" w:eastAsia="宋体" w:hAnsi="Times New Roman" w:hint="eastAsia"/>
                 <w:color w:val="auto"/>
               </w:rPr>
-              <w:t>对压缩过的</w:t>
-            </w:r>
-            <w:r>
-              <w:rPr>
-                <w:rFonts w:ascii="Times New Roman" w:eastAsia="宋体" w:hAnsi="Times New Roman" w:hint="eastAsia"/>
-                <w:color w:val="auto"/>
-              </w:rPr>
-              <w:t>md</w:t>
-            </w:r>
-            <w:r>
-              <w:rPr>
-                <w:rFonts w:ascii="Times New Roman" w:eastAsia="宋体" w:hAnsi="Times New Roman" w:hint="eastAsia"/>
-                <w:color w:val="auto"/>
-              </w:rPr>
-              <w:t>文件进行解压</w:t>
-            </w:r>
-          </w:p>
-        </w:tc>
-      </w:tr>
-      <w:tr>
-        <w:tc>
-          <w:tcPr>
-            <w:tcW w:w="8521" w:type="dxa"/>
-          </w:tcPr>
-          <w:p>
-            <w:pPr>
-              <w:spacing w:line="400" w:lineRule="exact"/>
-              <w:rPr>
-                <w:rFonts w:ascii="Times New Roman" w:eastAsia="宋体" w:hAnsi="Times New Roman"/>
-                <w:color w:val="auto"/>
-              </w:rPr>
-            </w:pPr>
-            <w:r>
-              <w:rPr>
-                <w:rFonts w:ascii="Times New Roman" w:eastAsia="宋体" w:hAnsi="Times New Roman" w:hint="eastAsia"/>
-                <w:color w:val="auto"/>
-              </w:rPr>
-              <w:t>条件：</w:t>
-            </w:r>
-            <w:r>
-              <w:rPr>
-                <w:rFonts w:ascii="Times New Roman" w:eastAsia="宋体" w:hAnsi="Times New Roman" w:hint="eastAsia"/>
-                <w:color w:val="auto"/>
-              </w:rPr>
-              <w:t>被解压的文件是被本程序压缩过的，即后缀为</w:t>
-            </w:r>
-            <w:r>
-              <w:rPr>
-                <w:rFonts w:ascii="Times New Roman" w:eastAsia="宋体" w:hAnsi="Times New Roman" w:hint="eastAsia"/>
-                <w:color w:val="auto"/>
-              </w:rPr>
-              <w:t>huf</w:t>
-            </w:r>
-          </w:p>
-        </w:tc>
-      </w:tr>
-      <w:tr>
-        <w:tc>
-          <w:tcPr>
-            <w:tcW w:w="8521" w:type="dxa"/>
-          </w:tcPr>
-          <w:p>
-            <w:pPr>
-              <w:spacing w:line="400" w:lineRule="exact"/>
-              <w:rPr>
-                <w:rFonts w:ascii="Times New Roman" w:eastAsia="宋体" w:hAnsi="Times New Roman"/>
-                <w:color w:val="auto"/>
-              </w:rPr>
-            </w:pPr>
-            <w:r>
-              <w:rPr>
-                <w:rFonts w:ascii="Times New Roman" w:eastAsia="宋体" w:hAnsi="Times New Roman" w:hint="eastAsia"/>
-                <w:color w:val="auto"/>
-              </w:rPr>
-              <w:t>步骤：</w:t>
-            </w:r>
-          </w:p>
-        </w:tc>
-      </w:tr>
-      <w:tr>
-        <w:tc>
-          <w:tcPr>
-            <w:tcW w:w="8521" w:type="dxa"/>
-          </w:tcPr>
-          <w:p>
-            <w:pPr>
-              <w:spacing w:line="400" w:lineRule="exact"/>
-              <w:rPr>
-                <w:rFonts w:ascii="Times New Roman" w:eastAsia="宋体" w:hAnsi="Times New Roman"/>
-                <w:color w:val="auto"/>
-              </w:rPr>
-            </w:pPr>
-            <w:r>
-              <w:rPr>
-                <w:rFonts w:ascii="Times New Roman" w:eastAsia="宋体" w:hAnsi="Times New Roman" w:hint="eastAsia"/>
-                <w:color w:val="auto"/>
-              </w:rPr>
-              <w:t xml:space="preserve">1. </w:t>
-            </w:r>
-            <w:r>
-              <w:rPr>
-                <w:rFonts w:ascii="Times New Roman" w:eastAsia="宋体" w:hAnsi="Times New Roman" w:hint="eastAsia"/>
-                <w:color w:val="auto"/>
-              </w:rPr>
-              <w:t>运行程序选择解压后输入文件路径</w:t>
-            </w:r>
-          </w:p>
-        </w:tc>
-      </w:tr>
-      <w:tr>
-        <w:tc>
-          <w:tcPr>
-            <w:tcW w:w="8521" w:type="dxa"/>
-          </w:tcPr>
-          <w:p>
-            <w:pPr>
-              <w:spacing w:line="400" w:lineRule="exact"/>
-              <w:rPr>
-                <w:rFonts w:ascii="Times New Roman" w:eastAsia="宋体" w:hAnsi="Times New Roman"/>
-                <w:color w:val="auto"/>
-              </w:rPr>
-            </w:pPr>
-            <w:r>
-              <w:rPr>
-                <w:rFonts w:ascii="Times New Roman" w:eastAsia="宋体" w:hAnsi="Times New Roman" w:hint="eastAsia"/>
-                <w:color w:val="auto"/>
-              </w:rPr>
-              <w:t xml:space="preserve">2. </w:t>
-            </w:r>
-            <w:r>
-              <w:rPr>
-                <w:rFonts w:ascii="Times New Roman" w:eastAsia="宋体" w:hAnsi="Times New Roman" w:hint="eastAsia"/>
-                <w:color w:val="auto"/>
-              </w:rPr>
-              <w:t>对文件进行</w:t>
-            </w:r>
-            <w:r>
-              <w:rPr>
-                <w:rFonts w:ascii="Times New Roman" w:eastAsia="宋体" w:hAnsi="Times New Roman" w:hint="eastAsia"/>
-                <w:color w:val="auto"/>
-              </w:rPr>
-              <w:t>解压</w:t>
+              <w:t>压缩</w:t>
+            </w:r>
+            <w:r>
+              <w:rPr>
+                <w:rFonts w:ascii="Times New Roman" w:eastAsia="宋体" w:hAnsi="Times New Roman" w:hint="eastAsia"/>
+                <w:color w:val="auto"/>
+              </w:rPr>
+              <w:t>4mb</w:t>
+            </w:r>
+            <w:r>
+              <w:rPr>
+                <w:rFonts w:ascii="Times New Roman" w:eastAsia="宋体" w:hAnsi="Times New Roman" w:hint="eastAsia"/>
+                <w:color w:val="auto"/>
+              </w:rPr>
+              <w:t>大小的</w:t>
+            </w:r>
+            <w:r>
+              <w:rPr>
+                <w:rFonts w:ascii="Times New Roman" w:eastAsia="宋体" w:hAnsi="Times New Roman" w:hint="eastAsia"/>
+                <w:color w:val="auto"/>
+              </w:rPr>
+              <w:t>PNG</w:t>
+            </w:r>
+            <w:r>
+              <w:rPr>
+                <w:rFonts w:ascii="Times New Roman" w:eastAsia="宋体" w:hAnsi="Times New Roman" w:hint="eastAsia"/>
+                <w:color w:val="auto"/>
+              </w:rPr>
+              <w:t>文件</w:t>
+            </w:r>
+          </w:p>
+        </w:tc>
+      </w:tr>
+      <w:tr>
+        <w:tc>
+          <w:tcPr>
+            <w:tcW w:w="8521" w:type="dxa"/>
+          </w:tcPr>
+          <w:p>
+            <w:pPr>
+              <w:spacing w:line="400" w:lineRule="exact"/>
+              <w:rPr>
+                <w:rFonts w:ascii="Times New Roman" w:eastAsia="宋体" w:hAnsi="Times New Roman"/>
+                <w:color w:val="auto"/>
+              </w:rPr>
+            </w:pPr>
+            <w:r>
+              <w:rPr>
+                <w:rFonts w:ascii="Times New Roman" w:eastAsia="宋体" w:hAnsi="Times New Roman" w:hint="eastAsia"/>
+                <w:color w:val="auto"/>
+              </w:rPr>
+              <w:t>前提条件：</w:t>
+            </w:r>
+            <w:r>
+              <w:rPr>
+                <w:rFonts w:ascii="Times New Roman" w:eastAsia="宋体" w:hAnsi="Times New Roman" w:hint="eastAsia"/>
+                <w:color w:val="auto"/>
+              </w:rPr>
+              <w:t>文件大小大于</w:t>
+            </w:r>
+            <w:r>
+              <w:rPr>
+                <w:rFonts w:ascii="Times New Roman" w:eastAsia="宋体" w:hAnsi="Times New Roman" w:hint="eastAsia"/>
+                <w:color w:val="auto"/>
+              </w:rPr>
+              <w:t>1kb</w:t>
+            </w:r>
+          </w:p>
+        </w:tc>
+      </w:tr>
+      <w:tr>
+        <w:tc>
+          <w:tcPr>
+            <w:tcW w:w="8521" w:type="dxa"/>
+          </w:tcPr>
+          <w:p>
+            <w:pPr>
+              <w:spacing w:line="400" w:lineRule="exact"/>
+              <w:rPr>
+                <w:rFonts w:ascii="Times New Roman" w:eastAsia="宋体" w:hAnsi="Times New Roman"/>
+                <w:color w:val="auto"/>
+              </w:rPr>
+            </w:pPr>
+            <w:r>
+              <w:rPr>
+                <w:rFonts w:ascii="Times New Roman" w:eastAsia="宋体" w:hAnsi="Times New Roman" w:hint="eastAsia"/>
+                <w:color w:val="auto"/>
+              </w:rPr>
+              <w:t>测试步骤：</w:t>
+            </w:r>
+          </w:p>
+        </w:tc>
+      </w:tr>
+      <w:tr>
+        <w:tc>
+          <w:tcPr>
+            <w:tcW w:w="8521" w:type="dxa"/>
+          </w:tcPr>
+          <w:p>
+            <w:pPr>
+              <w:spacing w:line="400" w:lineRule="exact"/>
+              <w:rPr>
+                <w:rFonts w:ascii="Times New Roman" w:eastAsia="宋体" w:hAnsi="Times New Roman"/>
+                <w:color w:val="auto"/>
+              </w:rPr>
+            </w:pPr>
+            <w:r>
+              <w:rPr>
+                <w:rFonts w:ascii="Times New Roman" w:eastAsia="宋体" w:hAnsi="Times New Roman" w:hint="eastAsia"/>
+                <w:color w:val="auto"/>
+              </w:rPr>
+              <w:t>1.</w:t>
+            </w:r>
+            <w:r>
+              <w:rPr>
+                <w:rFonts w:ascii="Times New Roman" w:eastAsia="宋体" w:hAnsi="Times New Roman" w:hint="eastAsia"/>
+                <w:color w:val="auto"/>
+              </w:rPr>
+              <w:t>运行程序选择压缩对并输入文件路径地址</w:t>
+            </w:r>
+          </w:p>
+        </w:tc>
+      </w:tr>
+      <w:tr>
+        <w:tc>
+          <w:tcPr>
+            <w:tcW w:w="8521" w:type="dxa"/>
+          </w:tcPr>
+          <w:p>
+            <w:pPr>
+              <w:spacing w:line="400" w:lineRule="exact"/>
+              <w:rPr>
+                <w:rFonts w:ascii="Times New Roman" w:eastAsia="宋体" w:hAnsi="Times New Roman"/>
+                <w:color w:val="auto"/>
+              </w:rPr>
+            </w:pPr>
+            <w:r>
+              <w:rPr>
+                <w:rFonts w:ascii="Times New Roman" w:eastAsia="宋体" w:hAnsi="Times New Roman" w:hint="eastAsia"/>
+                <w:color w:val="auto"/>
+              </w:rPr>
+              <w:t>2.</w:t>
+            </w:r>
+            <w:r>
+              <w:rPr>
+                <w:rFonts w:ascii="Times New Roman" w:eastAsia="宋体" w:hAnsi="Times New Roman" w:hint="eastAsia"/>
+                <w:color w:val="auto"/>
+              </w:rPr>
+              <w:t>对文件进行压缩</w:t>
             </w:r>
           </w:p>
         </w:tc>
@@ -1611,30 +1550,51 @@
                 <w:rFonts w:ascii="Times New Roman" w:eastAsia="宋体" w:hAnsi="Times New Roman" w:hint="eastAsia"/>
                 <w:color w:val="auto"/>
               </w:rPr>
-              <w:t>解压成功</w:t>
-            </w:r>
-          </w:p>
-        </w:tc>
-      </w:tr>
-      <w:tr>
-        <w:tc>
-          <w:tcPr>
-            <w:tcW w:w="8521" w:type="dxa"/>
-          </w:tcPr>
-          <w:p>
-            <w:pPr>
-              <w:spacing w:line="400" w:lineRule="exact"/>
-              <w:rPr>
-                <w:rFonts w:ascii="Times New Roman" w:eastAsia="宋体" w:hAnsi="Times New Roman"/>
-                <w:color w:val="auto"/>
-              </w:rPr>
-            </w:pPr>
-            <w:r>
-              <w:rPr>
-                <w:rFonts w:ascii="Times New Roman" w:eastAsia="宋体" w:hAnsi="Times New Roman" w:hint="eastAsia"/>
-                <w:color w:val="auto"/>
-              </w:rPr>
-              <w:t>测试结果和结论：一致</w:t>
+              <w:t>压缩成功</w:t>
+            </w:r>
+            <w:r>
+              <w:rPr>
+                <w:rFonts w:ascii="Times New Roman" w:eastAsia="宋体" w:hAnsi="Times New Roman" w:hint="eastAsia"/>
+                <w:color w:val="auto"/>
+              </w:rPr>
+              <w:t>。</w:t>
+            </w:r>
+          </w:p>
+        </w:tc>
+      </w:tr>
+      <w:tr>
+        <w:tc>
+          <w:tcPr>
+            <w:tcW w:w="8521" w:type="dxa"/>
+          </w:tcPr>
+          <w:p>
+            <w:pPr>
+              <w:spacing w:line="400" w:lineRule="exact"/>
+              <w:rPr>
+                <w:rFonts w:ascii="Times New Roman" w:eastAsia="宋体" w:hAnsi="Times New Roman"/>
+                <w:color w:val="auto"/>
+              </w:rPr>
+            </w:pPr>
+            <w:r>
+              <w:rPr>
+                <w:rFonts w:ascii="Times New Roman" w:eastAsia="宋体" w:hAnsi="Times New Roman" w:hint="eastAsia"/>
+                <w:color w:val="auto"/>
+              </w:rPr>
+              <w:t>结果和结论：</w:t>
+            </w:r>
+            <w:r>
+              <w:rPr>
+                <w:rFonts w:ascii="Times New Roman" w:eastAsia="宋体" w:hAnsi="Times New Roman" w:hint="eastAsia"/>
+                <w:color w:val="auto"/>
+              </w:rPr>
+              <w:t>压缩成功，但压缩后文件大小不变，效率为</w:t>
+            </w:r>
+            <w:r>
+              <w:rPr>
+                <w:rFonts w:ascii="Times New Roman" w:eastAsia="宋体" w:hAnsi="Times New Roman" w:hint="eastAsia"/>
+                <w:color w:val="auto"/>
+              </w:rPr>
+              <w:t>0</w:t>
             </w:r>
           </w:p>
         </w:tc>
@@ -1649,6 +1609,138 @@
           <w:color w:val="auto"/>
         </w:rPr>
       </w:pPr>
+    </w:p>
+    <w:p>
+      <w:pPr>
+        <w:spacing w:line="400" w:lineRule="exact"/>
+        <w:ind w:firstLineChars="200" w:firstLine="480"/>
+        <w:rPr>
+          <w:rFonts w:ascii="Times New Roman" w:eastAsia="宋体" w:hAnsi="Times New Roman"/>
+          <w:color w:val="auto"/>
+        </w:rPr>
+      </w:pPr>
+      <w:r>
+        <w:rPr>
+          <w:rFonts w:ascii="Times New Roman" w:eastAsia="宋体" w:hAnsi="Times New Roman" w:hint="eastAsia"/>
+          <w:color w:val="auto"/>
+        </w:rPr>
+        <w:t>2.</w:t>
+      </w:r>
+      <w:r>
+        <w:rPr>
+          <w:rFonts w:ascii="Times New Roman" w:eastAsia="宋体" w:hAnsi="Times New Roman" w:hint="eastAsia"/>
+          <w:color w:val="auto"/>
+        </w:rPr>
+        <w:t>解压</w:t>
+      </w:r>
+      <w:r>
+        <w:rPr>
+          <w:rFonts w:ascii="Times New Roman" w:eastAsia="宋体" w:hAnsi="Times New Roman" w:hint="eastAsia"/>
+          <w:color w:val="auto"/>
+        </w:rPr>
+        <w:t>功能测试</w:t>
+      </w:r>
+    </w:p>
+    <w:p>
+      <w:pPr>
+        <w:spacing w:line="400" w:lineRule="exact"/>
+        <w:ind w:firstLineChars="200" w:firstLine="480"/>
+        <w:rPr>
+          <w:rFonts w:ascii="Times New Roman" w:eastAsia="宋体" w:hAnsi="Times New Roman"/>
+          <w:color w:val="auto"/>
+        </w:rPr>
+      </w:pPr>
+      <w:r>
+        <w:rPr>
+          <w:rFonts w:ascii="Times New Roman" w:eastAsia="宋体" w:hAnsi="Times New Roman" w:hint="eastAsia"/>
+          <w:color w:val="auto"/>
+        </w:rPr>
+        <w:t>测试目的：</w:t>
+      </w:r>
+      <w:r>
+        <w:rPr>
+          <w:rFonts w:ascii="Times New Roman" w:eastAsia="宋体" w:hAnsi="Times New Roman" w:hint="eastAsia"/>
+          <w:color w:val="auto"/>
+        </w:rPr>
+        <w:t>测试程序是否能正确解压被压缩过的文件</w:t>
+      </w:r>
+      <w:r>
+        <w:rPr>
+          <w:rFonts w:ascii="Times New Roman" w:eastAsia="宋体" w:hAnsi="Times New Roman" w:hint="eastAsia"/>
+          <w:color w:val="auto"/>
+        </w:rPr>
+        <w:t>。测试前提是</w:t>
+      </w:r>
+      <w:r>
+        <w:rPr>
+          <w:rFonts w:ascii="Times New Roman" w:eastAsia="宋体" w:hAnsi="Times New Roman" w:hint="eastAsia"/>
+          <w:color w:val="auto"/>
+        </w:rPr>
+        <w:t>被解压的文件是被本程序压缩的</w:t>
+      </w:r>
+      <w:r>
+        <w:rPr>
+          <w:rFonts w:ascii="Times New Roman" w:eastAsia="宋体" w:hAnsi="Times New Roman" w:hint="eastAsia"/>
+          <w:color w:val="auto"/>
+        </w:rPr>
+        <w:t>，此测试共设计了</w:t>
+      </w:r>
+      <w:r>
+        <w:rPr>
+          <w:rFonts w:ascii="Times New Roman" w:eastAsia="宋体" w:hAnsi="Times New Roman" w:hint="eastAsia"/>
+          <w:color w:val="auto"/>
+        </w:rPr>
+        <w:t xml:space="preserve">2 </w:t>
+      </w:r>
+      <w:r>
+        <w:rPr>
+          <w:rFonts w:ascii="Times New Roman" w:eastAsia="宋体" w:hAnsi="Times New Roman" w:hint="eastAsia"/>
+          <w:color w:val="auto"/>
+        </w:rPr>
+        <w:t>个测试用例，如下见</w:t>
+      </w:r>
+      <w:r>
+        <w:rPr>
+          <w:rFonts w:ascii="Times New Roman" w:eastAsia="宋体" w:hAnsi="Times New Roman" w:hint="eastAsia"/>
+          <w:color w:val="auto"/>
+        </w:rPr>
+        <w:t>表</w:t>
+      </w:r>
+      <w:r>
+        <w:rPr>
+          <w:rFonts w:ascii="Times New Roman" w:eastAsia="宋体" w:hAnsi="Times New Roman" w:hint="eastAsia"/>
+          <w:color w:val="auto"/>
+        </w:rPr>
+        <w:t>3</w:t>
+      </w:r>
+      <w:r>
+        <w:rPr>
+          <w:rFonts w:ascii="Times New Roman" w:eastAsia="宋体" w:hAnsi="Times New Roman" w:hint="eastAsia"/>
+          <w:color w:val="auto"/>
+        </w:rPr>
+        <w:t>，</w:t>
+      </w:r>
+      <w:r>
+        <w:rPr>
+          <w:rFonts w:ascii="Times New Roman" w:eastAsia="宋体" w:hAnsi="Times New Roman" w:hint="eastAsia"/>
+          <w:color w:val="auto"/>
+        </w:rPr>
+        <w:t>表</w:t>
+      </w:r>
+      <w:r>
+        <w:rPr>
+          <w:rFonts w:ascii="Times New Roman" w:eastAsia="宋体" w:hAnsi="Times New Roman" w:hint="eastAsia"/>
+          <w:color w:val="auto"/>
+        </w:rPr>
+        <w:t>4</w:t>
+      </w:r>
+      <w:r>
+        <w:rPr>
+          <w:rFonts w:ascii="Times New Roman" w:eastAsia="宋体" w:hAnsi="Times New Roman" w:hint="eastAsia"/>
+          <w:color w:val="auto"/>
+        </w:rPr>
+        <w:t>。</w:t>
+      </w:r>
     </w:p>
     <w:p>
       <w:pPr>
@@ -1696,12 +1788,21 @@
           <w:sz w:val="21"/>
           <w:szCs w:val="21"/>
         </w:rPr>
+        <w:t xml:space="preserve"> </w:t>
+      </w:r>
+      <w:r>
+        <w:rPr>
+          <w:rFonts w:ascii="Times New Roman" w:eastAsia="宋体" w:hAnsi="Times New Roman" w:hint="eastAsia"/>
+          <w:color w:val="auto"/>
+          <w:sz w:val="21"/>
+          <w:szCs w:val="21"/>
+        </w:rPr>
         <w:t>4</w:t>
       </w:r>
     </w:p>
     <w:tbl>
       <w:tblPr>
-        <w:tblW w:w="0" w:type="auto"/>
+        <w:tblW w:w="8521" w:type="dxa"/>
         <w:tblBorders>
           <w:top w:val="single" w:sz="4" w:space="0" w:color="auto"/>
           <w:left w:val="single" w:sz="4" w:space="0" w:color="auto"/>
@@ -1741,21 +1842,21 @@
                 <w:rFonts w:ascii="Times New Roman" w:eastAsia="宋体" w:hAnsi="Times New Roman" w:hint="eastAsia"/>
                 <w:color w:val="auto"/>
               </w:rPr>
-              <w:t xml:space="preserve">  </w:t>
-            </w:r>
-            <w:r>
-              <w:rPr>
-                <w:rFonts w:ascii="Times New Roman" w:eastAsia="宋体" w:hAnsi="Times New Roman" w:hint="eastAsia"/>
-                <w:color w:val="auto"/>
-              </w:rPr>
-              <w:t>decompressa</w:t>
-            </w:r>
-            <w:r>
-              <w:rPr>
-                <w:rFonts w:ascii="Times New Roman" w:eastAsia="宋体" w:hAnsi="Times New Roman" w:hint="eastAsia"/>
-                <w:color w:val="auto"/>
-              </w:rPr>
-              <w:t>02</w:t>
+              <w:t xml:space="preserve"> </w:t>
+            </w:r>
+            <w:r>
+              <w:rPr>
+                <w:rFonts w:ascii="Times New Roman" w:eastAsia="宋体" w:hAnsi="Times New Roman" w:hint="eastAsia"/>
+                <w:color w:val="auto"/>
+              </w:rPr>
+              <w:t>decompress</w:t>
+            </w:r>
+            <w:r>
+              <w:rPr>
+                <w:rFonts w:ascii="Times New Roman" w:eastAsia="宋体" w:hAnsi="Times New Roman" w:hint="eastAsia"/>
+                <w:color w:val="auto"/>
+              </w:rPr>
+              <w:t>01</w:t>
             </w:r>
           </w:p>
         </w:tc>
@@ -1801,6 +1902,29 @@
               </w:rPr>
               <w:t>功能用例测试</w:t>
             </w:r>
+          </w:p>
+        </w:tc>
+      </w:tr>
+      <w:tr>
+        <w:tc>
+          <w:tcPr>
+            <w:tcW w:w="8521" w:type="dxa"/>
+          </w:tcPr>
+          <w:p>
+            <w:pPr>
+              <w:spacing w:line="400" w:lineRule="exact"/>
+              <w:rPr>
+                <w:rFonts w:ascii="Times New Roman" w:eastAsia="宋体" w:hAnsi="Times New Roman"/>
+                <w:color w:val="auto"/>
+              </w:rPr>
+            </w:pPr>
+            <w:r>
+              <w:rPr>
+                <w:rFonts w:ascii="Times New Roman" w:eastAsia="宋体" w:hAnsi="Times New Roman" w:hint="eastAsia"/>
+                <w:color w:val="auto"/>
+              </w:rPr>
+              <w:t>内容：</w:t>
+            </w:r>
             <w:r>
               <w:rPr>
                 <w:rFonts w:ascii="Times New Roman" w:eastAsia="宋体" w:hAnsi="Times New Roman" w:hint="eastAsia"/>
@@ -1808,81 +1932,86 @@
               </w:rPr>
               <w:t xml:space="preserve"> </w:t>
             </w:r>
-          </w:p>
-        </w:tc>
-      </w:tr>
-      <w:tr>
-        <w:tc>
-          <w:tcPr>
-            <w:tcW w:w="8521" w:type="dxa"/>
-          </w:tcPr>
-          <w:p>
-            <w:pPr>
-              <w:spacing w:line="400" w:lineRule="exact"/>
-              <w:rPr>
-                <w:rFonts w:ascii="Times New Roman" w:eastAsia="宋体" w:hAnsi="Times New Roman"/>
-                <w:color w:val="auto"/>
-              </w:rPr>
-            </w:pPr>
-            <w:r>
-              <w:rPr>
-                <w:rFonts w:ascii="Times New Roman" w:eastAsia="宋体" w:hAnsi="Times New Roman" w:hint="eastAsia"/>
-                <w:color w:val="auto"/>
-              </w:rPr>
-              <w:t>内容：</w:t>
-            </w:r>
-            <w:r>
-              <w:rPr>
-                <w:rFonts w:ascii="Times New Roman" w:eastAsia="宋体" w:hAnsi="Times New Roman" w:hint="eastAsia"/>
-                <w:color w:val="auto"/>
-              </w:rPr>
-              <w:t>解压被压缩过的文本文件</w:t>
-            </w:r>
-          </w:p>
-        </w:tc>
-      </w:tr>
-      <w:tr>
-        <w:tc>
-          <w:tcPr>
-            <w:tcW w:w="8521" w:type="dxa"/>
-          </w:tcPr>
-          <w:p>
-            <w:pPr>
-              <w:spacing w:line="400" w:lineRule="exact"/>
-              <w:rPr>
-                <w:rFonts w:ascii="Times New Roman" w:eastAsia="宋体" w:hAnsi="Times New Roman"/>
-                <w:color w:val="auto"/>
-              </w:rPr>
-            </w:pPr>
-            <w:r>
-              <w:rPr>
-                <w:rFonts w:ascii="Times New Roman" w:eastAsia="宋体" w:hAnsi="Times New Roman" w:hint="eastAsia"/>
-                <w:color w:val="auto"/>
-              </w:rPr>
-              <w:t>前提条件：系统存在已知读者及相关信息。</w:t>
-            </w:r>
-          </w:p>
-        </w:tc>
-      </w:tr>
-      <w:tr>
-        <w:tc>
-          <w:tcPr>
-            <w:tcW w:w="8521" w:type="dxa"/>
-          </w:tcPr>
-          <w:p>
-            <w:pPr>
-              <w:spacing w:line="400" w:lineRule="exact"/>
-              <w:rPr>
-                <w:rFonts w:ascii="Times New Roman" w:eastAsia="宋体" w:hAnsi="Times New Roman"/>
-                <w:color w:val="auto"/>
-              </w:rPr>
-            </w:pPr>
-            <w:r>
-              <w:rPr>
-                <w:rFonts w:ascii="Times New Roman" w:eastAsia="宋体" w:hAnsi="Times New Roman" w:hint="eastAsia"/>
-                <w:color w:val="auto"/>
-              </w:rPr>
-              <w:t>测试步骤：</w:t>
+            <w:r>
+              <w:rPr>
+                <w:rFonts w:ascii="Times New Roman" w:eastAsia="宋体" w:hAnsi="Times New Roman" w:hint="eastAsia"/>
+                <w:color w:val="auto"/>
+              </w:rPr>
+              <w:t>对压缩过的</w:t>
+            </w:r>
+            <w:r>
+              <w:rPr>
+                <w:rFonts w:ascii="Times New Roman" w:eastAsia="宋体" w:hAnsi="Times New Roman" w:hint="eastAsia"/>
+                <w:color w:val="auto"/>
+              </w:rPr>
+              <w:t>md</w:t>
+            </w:r>
+            <w:r>
+              <w:rPr>
+                <w:rFonts w:ascii="Times New Roman" w:eastAsia="宋体" w:hAnsi="Times New Roman" w:hint="eastAsia"/>
+                <w:color w:val="auto"/>
+              </w:rPr>
+              <w:t>文件进行解压</w:t>
+            </w:r>
+          </w:p>
+        </w:tc>
+      </w:tr>
+      <w:tr>
+        <w:tc>
+          <w:tcPr>
+            <w:tcW w:w="8521" w:type="dxa"/>
+          </w:tcPr>
+          <w:p>
+            <w:pPr>
+              <w:spacing w:line="400" w:lineRule="exact"/>
+              <w:rPr>
+                <w:rFonts w:ascii="Times New Roman" w:eastAsia="宋体" w:hAnsi="Times New Roman"/>
+                <w:color w:val="auto"/>
+              </w:rPr>
+            </w:pPr>
+            <w:r>
+              <w:rPr>
+                <w:rFonts w:ascii="Times New Roman" w:eastAsia="宋体" w:hAnsi="Times New Roman" w:hint="eastAsia"/>
+                <w:color w:val="auto"/>
+              </w:rPr>
+              <w:t>条件：</w:t>
+            </w:r>
+            <w:r>
+              <w:rPr>
+                <w:rFonts w:ascii="Times New Roman" w:eastAsia="宋体" w:hAnsi="Times New Roman" w:hint="eastAsia"/>
+                <w:color w:val="auto"/>
+              </w:rPr>
+              <w:t>被解压的文件是被本程序压缩过的，即后缀为</w:t>
+            </w:r>
+            <w:r>
+              <w:rPr>
+                <w:rFonts w:ascii="Times New Roman" w:eastAsia="宋体" w:hAnsi="Times New Roman" w:hint="eastAsia"/>
+                <w:color w:val="auto"/>
+              </w:rPr>
+              <w:t>huf</w:t>
+            </w:r>
+          </w:p>
+        </w:tc>
+      </w:tr>
+      <w:tr>
+        <w:tc>
+          <w:tcPr>
+            <w:tcW w:w="8521" w:type="dxa"/>
+          </w:tcPr>
+          <w:p>
+            <w:pPr>
+              <w:spacing w:line="400" w:lineRule="exact"/>
+              <w:rPr>
+                <w:rFonts w:ascii="Times New Roman" w:eastAsia="宋体" w:hAnsi="Times New Roman"/>
+                <w:color w:val="auto"/>
+              </w:rPr>
+            </w:pPr>
+            <w:r>
+              <w:rPr>
+                <w:rFonts w:ascii="Times New Roman" w:eastAsia="宋体" w:hAnsi="Times New Roman" w:hint="eastAsia"/>
+                <w:color w:val="auto"/>
+              </w:rPr>
+              <w:t>步骤：</w:t>
             </w:r>
           </w:p>
         </w:tc>
@@ -1912,35 +2041,7 @@
                 <w:rFonts w:ascii="Times New Roman" w:eastAsia="宋体" w:hAnsi="Times New Roman" w:hint="eastAsia"/>
                 <w:color w:val="auto"/>
               </w:rPr>
-              <w:t>管理员对读者借阅卡、以及图书编号进行扫描</w:t>
-            </w:r>
-            <w:r>
-              <w:rPr>
-                <w:rFonts w:ascii="Times New Roman" w:eastAsia="宋体" w:hAnsi="Times New Roman" w:hint="eastAsia"/>
-                <w:color w:val="auto"/>
-              </w:rPr>
-              <w:t xml:space="preserve"> </w:t>
-            </w:r>
-            <w:r>
-              <w:rPr>
-                <w:rFonts w:ascii="Times New Roman" w:eastAsia="宋体" w:hAnsi="Times New Roman" w:hint="eastAsia"/>
-                <w:color w:val="auto"/>
-              </w:rPr>
-              <w:t>操作</w:t>
-            </w:r>
-            <w:r>
-              <w:rPr>
-                <w:rFonts w:ascii="Times New Roman" w:eastAsia="宋体" w:hAnsi="Times New Roman" w:hint="eastAsia"/>
-                <w:color w:val="auto"/>
-              </w:rPr>
-              <w:t xml:space="preserve"> </w:t>
-            </w:r>
-            <w:r>
-              <w:rPr>
-                <w:rFonts w:ascii="Times New Roman" w:eastAsia="宋体" w:hAnsi="Times New Roman" w:hint="eastAsia"/>
-                <w:color w:val="auto"/>
-              </w:rPr>
-              <w:t>；</w:t>
+              <w:t>运行程序选择解压后输入文件路径</w:t>
             </w:r>
           </w:p>
         </w:tc>
@@ -1970,83 +2071,67 @@
                 <w:rFonts w:ascii="Times New Roman" w:eastAsia="宋体" w:hAnsi="Times New Roman" w:hint="eastAsia"/>
                 <w:color w:val="auto"/>
               </w:rPr>
-              <w:t>扫描成功，信息读取成功；</w:t>
-            </w:r>
-          </w:p>
-        </w:tc>
-      </w:tr>
-      <w:tr>
-        <w:tc>
-          <w:tcPr>
-            <w:tcW w:w="8521" w:type="dxa"/>
-          </w:tcPr>
-          <w:p>
-            <w:pPr>
-              <w:spacing w:line="400" w:lineRule="exact"/>
-              <w:rPr>
-                <w:rFonts w:ascii="Times New Roman" w:eastAsia="宋体" w:hAnsi="Times New Roman"/>
-                <w:color w:val="auto"/>
-              </w:rPr>
-            </w:pPr>
-            <w:r>
-              <w:rPr>
-                <w:rFonts w:ascii="Times New Roman" w:eastAsia="宋体" w:hAnsi="Times New Roman" w:hint="eastAsia"/>
-                <w:color w:val="auto"/>
-              </w:rPr>
-              <w:t>3.</w:t>
-            </w:r>
-            <w:r>
-              <w:rPr>
-                <w:rFonts w:ascii="Times New Roman" w:eastAsia="宋体" w:hAnsi="Times New Roman" w:hint="eastAsia"/>
-                <w:color w:val="auto"/>
-              </w:rPr>
-              <w:t>点击归还。</w:t>
-            </w:r>
-          </w:p>
-        </w:tc>
-      </w:tr>
-      <w:tr>
-        <w:tc>
-          <w:tcPr>
-            <w:tcW w:w="8521" w:type="dxa"/>
-          </w:tcPr>
-          <w:p>
-            <w:pPr>
-              <w:spacing w:line="400" w:lineRule="exact"/>
-              <w:rPr>
-                <w:rFonts w:ascii="Times New Roman" w:eastAsia="宋体" w:hAnsi="Times New Roman"/>
-                <w:color w:val="auto"/>
-              </w:rPr>
-            </w:pPr>
-            <w:r>
-              <w:rPr>
-                <w:rFonts w:ascii="Times New Roman" w:eastAsia="宋体" w:hAnsi="Times New Roman" w:hint="eastAsia"/>
-                <w:color w:val="auto"/>
-              </w:rPr>
-              <w:t>预期结果：归还图书成功。</w:t>
-            </w:r>
-          </w:p>
-        </w:tc>
-      </w:tr>
-      <w:tr>
-        <w:tc>
-          <w:tcPr>
-            <w:tcW w:w="8521" w:type="dxa"/>
-          </w:tcPr>
-          <w:p>
-            <w:pPr>
-              <w:spacing w:line="400" w:lineRule="exact"/>
-              <w:rPr>
-                <w:rFonts w:ascii="Times New Roman" w:eastAsia="宋体" w:hAnsi="Times New Roman"/>
-                <w:color w:val="auto"/>
-              </w:rPr>
-            </w:pPr>
-            <w:r>
-              <w:rPr>
-                <w:rFonts w:ascii="Times New Roman" w:eastAsia="宋体" w:hAnsi="Times New Roman" w:hint="eastAsia"/>
-                <w:color w:val="auto"/>
-              </w:rPr>
-              <w:t>测试结果和结论：一致。</w:t>
+              <w:t>对文件进行</w:t>
+            </w:r>
+            <w:r>
+              <w:rPr>
+                <w:rFonts w:ascii="Times New Roman" w:eastAsia="宋体" w:hAnsi="Times New Roman" w:hint="eastAsia"/>
+                <w:color w:val="auto"/>
+              </w:rPr>
+              <w:t>解压</w:t>
+            </w:r>
+          </w:p>
+        </w:tc>
+      </w:tr>
+      <w:tr>
+        <w:tc>
+          <w:tcPr>
+            <w:tcW w:w="8521" w:type="dxa"/>
+          </w:tcPr>
+          <w:p>
+            <w:pPr>
+              <w:spacing w:line="400" w:lineRule="exact"/>
+              <w:rPr>
+                <w:rFonts w:ascii="Times New Roman" w:eastAsia="宋体" w:hAnsi="Times New Roman"/>
+                <w:color w:val="auto"/>
+              </w:rPr>
+            </w:pPr>
+            <w:r>
+              <w:rPr>
+                <w:rFonts w:ascii="Times New Roman" w:eastAsia="宋体" w:hAnsi="Times New Roman" w:hint="eastAsia"/>
+                <w:color w:val="auto"/>
+              </w:rPr>
+              <w:t>预期结果：</w:t>
+            </w:r>
+            <w:r>
+              <w:rPr>
+                <w:rFonts w:ascii="Times New Roman" w:eastAsia="宋体" w:hAnsi="Times New Roman" w:hint="eastAsia"/>
+                <w:color w:val="auto"/>
+              </w:rPr>
+              <w:t>解压成功</w:t>
+            </w:r>
+          </w:p>
+        </w:tc>
+      </w:tr>
+      <w:tr>
+        <w:tc>
+          <w:tcPr>
+            <w:tcW w:w="8521" w:type="dxa"/>
+          </w:tcPr>
+          <w:p>
+            <w:pPr>
+              <w:spacing w:line="400" w:lineRule="exact"/>
+              <w:rPr>
+                <w:rFonts w:ascii="Times New Roman" w:eastAsia="宋体" w:hAnsi="Times New Roman"/>
+                <w:color w:val="auto"/>
+              </w:rPr>
+            </w:pPr>
+            <w:r>
+              <w:rPr>
+                <w:rFonts w:ascii="Times New Roman" w:eastAsia="宋体" w:hAnsi="Times New Roman" w:hint="eastAsia"/>
+                <w:color w:val="auto"/>
+              </w:rPr>
+              <w:t>测试结果和结论：一致</w:t>
             </w:r>
           </w:p>
         </w:tc>
@@ -2064,52 +2149,384 @@
     </w:p>
     <w:p>
       <w:pPr>
-        <w:ind w:firstLine="420"/>
-        <w:rPr>
-          <w:rFonts w:ascii="宋体" w:eastAsia="宋体" w:hAnsi="宋体"/>
+        <w:spacing w:line="400" w:lineRule="exact"/>
+        <w:ind w:firstLineChars="200" w:firstLine="420"/>
+        <w:jc w:val="center"/>
+        <w:rPr>
+          <w:rFonts w:ascii="Times New Roman" w:eastAsia="宋体" w:hAnsi="Times New Roman"/>
+          <w:color w:val="auto"/>
+          <w:sz w:val="21"/>
+          <w:szCs w:val="21"/>
         </w:rPr>
       </w:pPr>
       <w:r>
         <w:rPr>
-          <w:rFonts w:ascii="宋体" w:eastAsia="宋体" w:hAnsi="宋体" w:hint="eastAsia"/>
-        </w:rPr>
-        <w:t>3.</w:t>
-      </w:r>
-      <w:r>
-        <w:rPr>
-          <w:rFonts w:ascii="宋体" w:eastAsia="宋体" w:hAnsi="宋体" w:hint="eastAsia"/>
-        </w:rPr>
-        <w:t>对Huffman压缩性能的分析</w:t>
+          <w:rFonts w:ascii="Times New Roman" w:eastAsia="宋体" w:hAnsi="Times New Roman" w:hint="eastAsia"/>
+          <w:color w:val="auto"/>
+          <w:sz w:val="21"/>
+          <w:szCs w:val="21"/>
+        </w:rPr>
+        <w:t>表</w:t>
+      </w:r>
+      <w:r>
+        <w:rPr>
+          <w:rFonts w:ascii="Times New Roman" w:eastAsia="宋体" w:hAnsi="Times New Roman" w:hint="eastAsia"/>
+          <w:color w:val="auto"/>
+          <w:sz w:val="21"/>
+          <w:szCs w:val="21"/>
+        </w:rPr>
+        <w:t>5</w:t>
+      </w:r>
+      <w:r>
+        <w:rPr>
+          <w:rFonts w:ascii="Times New Roman" w:eastAsia="宋体" w:hAnsi="Times New Roman" w:hint="eastAsia"/>
+          <w:color w:val="auto"/>
+          <w:sz w:val="21"/>
+          <w:szCs w:val="21"/>
+        </w:rPr>
+        <w:t>测试用例</w:t>
+      </w:r>
+      <w:r>
+        <w:rPr>
+          <w:rFonts w:ascii="Times New Roman" w:eastAsia="宋体" w:hAnsi="Times New Roman" w:hint="eastAsia"/>
+          <w:color w:val="auto"/>
+          <w:sz w:val="21"/>
+          <w:szCs w:val="21"/>
+        </w:rPr>
+        <w:t>5</w:t>
       </w:r>
     </w:p>
+    <w:tbl>
+      <w:tblPr>
+        <w:tblW w:w="8521" w:type="dxa"/>
+        <w:tblBorders>
+          <w:top w:val="single" w:sz="4" w:space="0" w:color="auto"/>
+          <w:left w:val="single" w:sz="4" w:space="0" w:color="auto"/>
+          <w:bottom w:val="single" w:sz="4" w:space="0" w:color="auto"/>
+          <w:right w:val="single" w:sz="4" w:space="0" w:color="auto"/>
+          <w:insideH w:val="single" w:sz="4" w:space="0" w:color="auto"/>
+          <w:insideV w:val="single" w:sz="4" w:space="0" w:color="auto"/>
+        </w:tblBorders>
+        <w:tblLayout w:type="fixed"/>
+        <w:tblLook w:val="0000" w:firstRow="0" w:lastRow="0" w:firstColumn="0" w:lastColumn="0" w:noHBand="0" w:noVBand="0"/>
+      </w:tblPr>
+      <w:tblGrid>
+        <w:gridCol w:w="8521"/>
+      </w:tblGrid>
+      <w:tr>
+        <w:tc>
+          <w:tcPr>
+            <w:tcW w:w="8521" w:type="dxa"/>
+          </w:tcPr>
+          <w:p>
+            <w:pPr>
+              <w:spacing w:line="400" w:lineRule="exact"/>
+              <w:rPr>
+                <w:rFonts w:ascii="Times New Roman" w:eastAsia="宋体" w:hAnsi="Times New Roman"/>
+                <w:color w:val="auto"/>
+              </w:rPr>
+            </w:pPr>
+            <w:r>
+              <w:rPr>
+                <w:rFonts w:ascii="Times New Roman" w:eastAsia="宋体" w:hAnsi="Times New Roman" w:hint="eastAsia"/>
+                <w:color w:val="auto"/>
+              </w:rPr>
+              <w:t>编号：</w:t>
+            </w:r>
+            <w:r>
+              <w:rPr>
+                <w:rFonts w:ascii="Times New Roman" w:eastAsia="宋体" w:hAnsi="Times New Roman" w:hint="eastAsia"/>
+                <w:color w:val="auto"/>
+              </w:rPr>
+              <w:t xml:space="preserve">  </w:t>
+            </w:r>
+            <w:r>
+              <w:rPr>
+                <w:rFonts w:ascii="Times New Roman" w:eastAsia="宋体" w:hAnsi="Times New Roman" w:hint="eastAsia"/>
+                <w:color w:val="auto"/>
+              </w:rPr>
+              <w:t>decompress</w:t>
+            </w:r>
+            <w:r>
+              <w:rPr>
+                <w:rFonts w:ascii="Times New Roman" w:eastAsia="宋体" w:hAnsi="Times New Roman" w:hint="eastAsia"/>
+                <w:color w:val="auto"/>
+              </w:rPr>
+              <w:t>02</w:t>
+            </w:r>
+          </w:p>
+        </w:tc>
+      </w:tr>
+      <w:tr>
+        <w:tc>
+          <w:tcPr>
+            <w:tcW w:w="8521" w:type="dxa"/>
+          </w:tcPr>
+          <w:p>
+            <w:pPr>
+              <w:spacing w:line="400" w:lineRule="exact"/>
+              <w:rPr>
+                <w:rFonts w:ascii="Times New Roman" w:eastAsia="宋体" w:hAnsi="Times New Roman"/>
+                <w:color w:val="auto"/>
+              </w:rPr>
+            </w:pPr>
+            <w:r>
+              <w:rPr>
+                <w:rFonts w:ascii="Times New Roman" w:eastAsia="宋体" w:hAnsi="Times New Roman" w:hint="eastAsia"/>
+                <w:color w:val="auto"/>
+              </w:rPr>
+              <w:lastRenderedPageBreak/>
+              <w:t>项目：</w:t>
+            </w:r>
+            <w:r>
+              <w:rPr>
+                <w:rFonts w:ascii="Times New Roman" w:eastAsia="宋体" w:hAnsi="Times New Roman" w:hint="eastAsia"/>
+                <w:color w:val="auto"/>
+              </w:rPr>
+              <w:t xml:space="preserve"> </w:t>
+            </w:r>
+            <w:r>
+              <w:rPr>
+                <w:rFonts w:ascii="Times New Roman" w:eastAsia="宋体" w:hAnsi="Times New Roman" w:hint="eastAsia"/>
+                <w:color w:val="auto"/>
+              </w:rPr>
+              <w:t>解压</w:t>
+            </w:r>
+            <w:r>
+              <w:rPr>
+                <w:rFonts w:ascii="Times New Roman" w:eastAsia="宋体" w:hAnsi="Times New Roman" w:hint="eastAsia"/>
+                <w:color w:val="auto"/>
+              </w:rPr>
+              <w:t>功能用例测试</w:t>
+            </w:r>
+            <w:r>
+              <w:rPr>
+                <w:rFonts w:ascii="Times New Roman" w:eastAsia="宋体" w:hAnsi="Times New Roman" w:hint="eastAsia"/>
+                <w:color w:val="auto"/>
+              </w:rPr>
+              <w:t xml:space="preserve"> </w:t>
+            </w:r>
+          </w:p>
+        </w:tc>
+      </w:tr>
+      <w:tr>
+        <w:tc>
+          <w:tcPr>
+            <w:tcW w:w="8521" w:type="dxa"/>
+          </w:tcPr>
+          <w:p>
+            <w:pPr>
+              <w:spacing w:line="400" w:lineRule="exact"/>
+              <w:rPr>
+                <w:rFonts w:ascii="Times New Roman" w:eastAsia="宋体" w:hAnsi="Times New Roman"/>
+                <w:color w:val="auto"/>
+              </w:rPr>
+            </w:pPr>
+            <w:r>
+              <w:rPr>
+                <w:rFonts w:ascii="Times New Roman" w:eastAsia="宋体" w:hAnsi="Times New Roman" w:hint="eastAsia"/>
+                <w:color w:val="auto"/>
+              </w:rPr>
+              <w:t>内容：</w:t>
+            </w:r>
+            <w:r>
+              <w:rPr>
+                <w:rFonts w:ascii="Times New Roman" w:eastAsia="宋体" w:hAnsi="Times New Roman" w:hint="eastAsia"/>
+                <w:color w:val="auto"/>
+              </w:rPr>
+              <w:t>解压被压缩过的文本文件</w:t>
+            </w:r>
+          </w:p>
+        </w:tc>
+      </w:tr>
+      <w:tr>
+        <w:tc>
+          <w:tcPr>
+            <w:tcW w:w="8521" w:type="dxa"/>
+          </w:tcPr>
+          <w:p>
+            <w:pPr>
+              <w:spacing w:line="400" w:lineRule="exact"/>
+              <w:rPr>
+                <w:rFonts w:ascii="Times New Roman" w:eastAsia="宋体" w:hAnsi="Times New Roman"/>
+                <w:color w:val="auto"/>
+              </w:rPr>
+            </w:pPr>
+            <w:r>
+              <w:rPr>
+                <w:rFonts w:ascii="Times New Roman" w:eastAsia="宋体" w:hAnsi="Times New Roman" w:hint="eastAsia"/>
+                <w:color w:val="auto"/>
+              </w:rPr>
+              <w:t>前提条件：</w:t>
+            </w:r>
+            <w:r>
+              <w:rPr>
+                <w:rFonts w:ascii="Times New Roman" w:eastAsia="宋体" w:hAnsi="Times New Roman" w:hint="eastAsia"/>
+                <w:color w:val="auto"/>
+              </w:rPr>
+              <w:t>文件是被本程序压缩过的，即后缀为</w:t>
+            </w:r>
+            <w:r>
+              <w:rPr>
+                <w:rFonts w:ascii="Times New Roman" w:eastAsia="宋体" w:hAnsi="Times New Roman" w:hint="eastAsia"/>
+                <w:color w:val="auto"/>
+              </w:rPr>
+              <w:t>huf</w:t>
+            </w:r>
+          </w:p>
+        </w:tc>
+      </w:tr>
+      <w:tr>
+        <w:tc>
+          <w:tcPr>
+            <w:tcW w:w="8521" w:type="dxa"/>
+          </w:tcPr>
+          <w:p>
+            <w:pPr>
+              <w:spacing w:line="400" w:lineRule="exact"/>
+              <w:rPr>
+                <w:rFonts w:ascii="Times New Roman" w:eastAsia="宋体" w:hAnsi="Times New Roman"/>
+                <w:color w:val="auto"/>
+              </w:rPr>
+            </w:pPr>
+            <w:r>
+              <w:rPr>
+                <w:rFonts w:ascii="Times New Roman" w:eastAsia="宋体" w:hAnsi="Times New Roman" w:hint="eastAsia"/>
+                <w:color w:val="auto"/>
+              </w:rPr>
+              <w:t>测试步骤：</w:t>
+            </w:r>
+          </w:p>
+        </w:tc>
+      </w:tr>
+      <w:tr>
+        <w:tc>
+          <w:tcPr>
+            <w:tcW w:w="8521" w:type="dxa"/>
+          </w:tcPr>
+          <w:p>
+            <w:pPr>
+              <w:spacing w:line="400" w:lineRule="exact"/>
+              <w:rPr>
+                <w:rFonts w:ascii="Times New Roman" w:eastAsia="宋体" w:hAnsi="Times New Roman"/>
+                <w:color w:val="auto"/>
+              </w:rPr>
+            </w:pPr>
+            <w:r>
+              <w:rPr>
+                <w:rFonts w:ascii="Times New Roman" w:eastAsia="宋体" w:hAnsi="Times New Roman" w:hint="eastAsia"/>
+                <w:color w:val="auto"/>
+              </w:rPr>
+              <w:t xml:space="preserve">1. </w:t>
+            </w:r>
+            <w:r>
+              <w:rPr>
+                <w:rFonts w:ascii="Times New Roman" w:eastAsia="宋体" w:hAnsi="Times New Roman" w:hint="eastAsia"/>
+                <w:color w:val="auto"/>
+              </w:rPr>
+              <w:t>运行程序选择解压并输入文件路径</w:t>
+            </w:r>
+          </w:p>
+        </w:tc>
+      </w:tr>
+      <w:tr>
+        <w:tc>
+          <w:tcPr>
+            <w:tcW w:w="8521" w:type="dxa"/>
+          </w:tcPr>
+          <w:p>
+            <w:pPr>
+              <w:spacing w:line="400" w:lineRule="exact"/>
+              <w:rPr>
+                <w:rFonts w:ascii="Times New Roman" w:eastAsia="宋体" w:hAnsi="Times New Roman"/>
+                <w:color w:val="auto"/>
+              </w:rPr>
+            </w:pPr>
+            <w:r>
+              <w:rPr>
+                <w:rFonts w:ascii="Times New Roman" w:eastAsia="宋体" w:hAnsi="Times New Roman" w:hint="eastAsia"/>
+                <w:color w:val="auto"/>
+              </w:rPr>
+              <w:t xml:space="preserve">2. </w:t>
+            </w:r>
+            <w:r>
+              <w:rPr>
+                <w:rFonts w:ascii="Times New Roman" w:eastAsia="宋体" w:hAnsi="Times New Roman" w:hint="eastAsia"/>
+                <w:color w:val="auto"/>
+              </w:rPr>
+              <w:t>解压文件</w:t>
+            </w:r>
+          </w:p>
+        </w:tc>
+      </w:tr>
+      <w:tr>
+        <w:tc>
+          <w:tcPr>
+            <w:tcW w:w="8521" w:type="dxa"/>
+          </w:tcPr>
+          <w:p>
+            <w:pPr>
+              <w:spacing w:line="400" w:lineRule="exact"/>
+              <w:rPr>
+                <w:rFonts w:ascii="Times New Roman" w:eastAsia="宋体" w:hAnsi="Times New Roman"/>
+                <w:color w:val="auto"/>
+              </w:rPr>
+            </w:pPr>
+            <w:r>
+              <w:rPr>
+                <w:rFonts w:ascii="Times New Roman" w:eastAsia="宋体" w:hAnsi="Times New Roman" w:hint="eastAsia"/>
+                <w:color w:val="auto"/>
+              </w:rPr>
+              <w:t>预期结果：</w:t>
+            </w:r>
+            <w:r>
+              <w:rPr>
+                <w:rFonts w:ascii="Times New Roman" w:eastAsia="宋体" w:hAnsi="Times New Roman" w:hint="eastAsia"/>
+                <w:color w:val="auto"/>
+              </w:rPr>
+              <w:t>文件解压成功</w:t>
+            </w:r>
+            <w:r>
+              <w:rPr>
+                <w:rFonts w:ascii="Times New Roman" w:eastAsia="宋体" w:hAnsi="Times New Roman" w:hint="eastAsia"/>
+                <w:color w:val="auto"/>
+              </w:rPr>
+              <w:t>。</w:t>
+            </w:r>
+          </w:p>
+        </w:tc>
+      </w:tr>
+      <w:tr>
+        <w:tc>
+          <w:tcPr>
+            <w:tcW w:w="8521" w:type="dxa"/>
+          </w:tcPr>
+          <w:p>
+            <w:pPr>
+              <w:spacing w:line="400" w:lineRule="exact"/>
+              <w:rPr>
+                <w:rFonts w:ascii="Times New Roman" w:eastAsia="宋体" w:hAnsi="Times New Roman"/>
+                <w:color w:val="auto"/>
+              </w:rPr>
+            </w:pPr>
+            <w:r>
+              <w:rPr>
+                <w:rFonts w:ascii="Times New Roman" w:eastAsia="宋体" w:hAnsi="Times New Roman" w:hint="eastAsia"/>
+                <w:color w:val="auto"/>
+              </w:rPr>
+              <w:t>测试结果和结论：一致。</w:t>
+            </w:r>
+          </w:p>
+        </w:tc>
+      </w:tr>
+    </w:tbl>
     <w:p>
       <w:pPr>
-        <w:ind w:firstLine="420"/>
-        <w:rPr>
-          <w:rFonts w:ascii="宋体" w:eastAsia="宋体" w:hAnsi="宋体"/>
-          <w:lang/>
-        </w:rPr>
-      </w:pPr>
-      <w:r>
-        <w:rPr>
-          <w:rFonts w:ascii="宋体" w:eastAsia="宋体" w:hAnsi="宋体" w:cs="宋体" w:hint="eastAsia"/>
-          <w:lang/>
-        </w:rPr>
-        <w:t>Huffman</w:t>
-      </w:r>
-      <w:r>
-        <w:rPr>
-          <w:rFonts w:ascii="宋体" w:eastAsia="宋体" w:hAnsi="宋体" w:cs="宋体" w:hint="eastAsia"/>
-          <w:lang/>
-        </w:rPr>
-        <w:t>编码效果好的文件类型</w:t>
-      </w:r>
-    </w:p>
-    <w:p>
-      <w:pPr>
-        <w:rPr>
-          <w:rFonts w:ascii="宋体" w:eastAsia="宋体" w:hAnsi="宋体"/>
-          <w:lang/>
+        <w:spacing w:line="400" w:lineRule="exact"/>
+        <w:ind w:firstLineChars="200" w:firstLine="480"/>
+        <w:rPr>
+          <w:rFonts w:ascii="Times New Roman" w:eastAsia="宋体" w:hAnsi="Times New Roman"/>
+          <w:color w:val="auto"/>
         </w:rPr>
       </w:pPr>
     </w:p>
@@ -2117,354 +2534,307 @@
       <w:pPr>
         <w:ind w:firstLine="420"/>
         <w:rPr>
-          <w:rFonts w:ascii="宋体" w:eastAsia="宋体" w:hAnsi="宋体"/>
-          <w:lang/>
+          <w:rFonts w:ascii="宋体" w:eastAsia="宋体" w:hAnsi="宋体" w:hint="eastAsia"/>
         </w:rPr>
       </w:pPr>
       <w:r>
         <w:rPr>
-          <w:rFonts w:ascii="宋体" w:eastAsia="宋体" w:hAnsi="宋体"/>
-          <w:lang/>
-        </w:rPr>
-        <w:t xml:space="preserve">1. </w:t>
-      </w:r>
-      <w:r>
-        <w:rPr>
-          <w:rFonts w:ascii="宋体" w:eastAsia="宋体" w:hAnsi="宋体" w:cs="宋体" w:hint="eastAsia"/>
-          <w:lang/>
-        </w:rPr>
-        <w:t>符号分布不均的文件：</w:t>
-      </w:r>
-      <w:r>
-        <w:rPr>
-          <w:rFonts w:ascii="宋体" w:eastAsia="宋体" w:hAnsi="宋体" w:cs="宋体" w:hint="eastAsia"/>
-          <w:lang/>
-        </w:rPr>
-        <w:t>Huffman</w:t>
-      </w:r>
-      <w:r>
-        <w:rPr>
-          <w:rFonts w:ascii="宋体" w:eastAsia="宋体" w:hAnsi="宋体" w:cs="宋体" w:hint="eastAsia"/>
-          <w:lang/>
-        </w:rPr>
-        <w:t>编码在一些符号出现频率明显高于其他符号的文件中效果特别好。例如，在英语文本文件中，某些字母如</w:t>
-      </w:r>
-      <w:r>
-        <w:rPr>
-          <w:rFonts w:ascii="宋体" w:eastAsia="宋体" w:hAnsi="宋体"/>
-          <w:lang/>
-        </w:rPr>
-        <w:t xml:space="preserve"> 'e', 't', 'a', 'o' </w:t>
-      </w:r>
-      <w:r>
-        <w:rPr>
-          <w:rFonts w:ascii="宋体" w:eastAsia="宋体" w:hAnsi="宋体" w:cs="宋体" w:hint="eastAsia"/>
-          <w:lang/>
-        </w:rPr>
-        <w:t>的出现频率比</w:t>
-      </w:r>
-      <w:r>
-        <w:rPr>
-          <w:rFonts w:ascii="宋体" w:eastAsia="宋体" w:hAnsi="宋体"/>
-          <w:lang/>
-        </w:rPr>
-        <w:t xml:space="preserve"> 'z', 'q', 'x', 'j' </w:t>
-      </w:r>
-      <w:r>
-        <w:rPr>
-          <w:rFonts w:ascii="宋体" w:eastAsia="宋体" w:hAnsi="宋体" w:cs="宋体" w:hint="eastAsia"/>
-          <w:lang/>
-        </w:rPr>
-        <w:t>高得多。霍夫曼编码利用这种不均匀的频率分布来实现较好的压缩效果。</w:t>
+          <w:rFonts w:ascii="宋体" w:eastAsia="宋体" w:hAnsi="宋体" w:hint="eastAsia"/>
+        </w:rPr>
+        <w:t>3.</w:t>
+      </w:r>
+      <w:r>
+        <w:rPr>
+          <w:rFonts w:ascii="宋体" w:eastAsia="宋体" w:hAnsi="宋体" w:hint="eastAsia"/>
+        </w:rPr>
+        <w:t>压缩性能的分析</w:t>
       </w:r>
     </w:p>
     <w:p>
       <w:pPr>
+        <w:ind w:firstLine="420"/>
+        <w:rPr>
+          <w:rFonts w:ascii="宋体" w:eastAsia="宋体" w:hAnsi="宋体" w:hint="eastAsia"/>
+        </w:rPr>
+      </w:pPr>
+      <w:r>
+        <w:rPr>
+          <w:rFonts w:ascii="宋体" w:eastAsia="宋体" w:hAnsi="宋体" w:cs="宋体" w:hint="eastAsia"/>
+        </w:rPr>
+        <w:t>Huffman</w:t>
+      </w:r>
+      <w:r>
+        <w:rPr>
+          <w:rFonts w:ascii="宋体" w:eastAsia="宋体" w:hAnsi="宋体" w:cs="宋体" w:hint="eastAsia"/>
+        </w:rPr>
+        <w:t>编码</w:t>
+      </w:r>
+      <w:r>
+        <w:rPr>
+          <w:rFonts w:ascii="宋体" w:eastAsia="宋体" w:hAnsi="宋体" w:cs="宋体" w:hint="eastAsia"/>
+        </w:rPr>
+        <w:t>是程序的核心，压缩的</w:t>
+      </w:r>
+      <w:r>
+        <w:rPr>
+          <w:rFonts w:ascii="宋体" w:eastAsia="宋体" w:hAnsi="宋体" w:cs="宋体" w:hint="eastAsia"/>
+        </w:rPr>
+        <w:t>性能</w:t>
+      </w:r>
+      <w:r>
+        <w:rPr>
+          <w:rFonts w:ascii="宋体" w:eastAsia="宋体" w:hAnsi="宋体" w:cs="宋体" w:hint="eastAsia"/>
+        </w:rPr>
+        <w:t>主要依赖与Huffman编码，</w:t>
+      </w:r>
+      <w:r>
+        <w:rPr>
+          <w:rFonts w:ascii="宋体" w:eastAsia="宋体" w:hAnsi="宋体" w:cs="宋体" w:hint="eastAsia"/>
+        </w:rPr>
+        <w:t>在一些符号出现频率明显高于其他符号的文件中效果特别好。例如，在英语文本文件中，某些字母如</w:t>
+      </w:r>
+      <w:r>
         <w:rPr>
           <w:rFonts w:ascii="宋体" w:eastAsia="宋体" w:hAnsi="宋体"/>
-          <w:lang/>
+        </w:rPr>
+        <w:t xml:space="preserve"> 'e', 't', 'a', 'o' </w:t>
+      </w:r>
+      <w:r>
+        <w:rPr>
+          <w:rFonts w:ascii="宋体" w:eastAsia="宋体" w:hAnsi="宋体" w:cs="宋体" w:hint="eastAsia"/>
+        </w:rPr>
+        <w:t>的出现频率比</w:t>
+      </w:r>
+      <w:r>
+        <w:rPr>
+          <w:rFonts w:ascii="宋体" w:eastAsia="宋体" w:hAnsi="宋体"/>
+        </w:rPr>
+        <w:t xml:space="preserve"> 'z', 'q', 'x', 'j' </w:t>
+      </w:r>
+      <w:r>
+        <w:rPr>
+          <w:rFonts w:ascii="宋体" w:eastAsia="宋体" w:hAnsi="宋体" w:cs="宋体" w:hint="eastAsia"/>
+        </w:rPr>
+        <w:t>高得多。</w:t>
+      </w:r>
+      <w:r>
+        <w:rPr>
+          <w:rFonts w:ascii="宋体" w:eastAsia="宋体" w:hAnsi="宋体" w:cs="宋体" w:hint="eastAsia"/>
+        </w:rPr>
+        <w:t>Huffman</w:t>
+      </w:r>
+      <w:r>
+        <w:rPr>
+          <w:rFonts w:ascii="宋体" w:eastAsia="宋体" w:hAnsi="宋体" w:cs="宋体" w:hint="eastAsia"/>
+        </w:rPr>
+        <w:t>编码利用这种不均匀的频率分布来实现较好的压缩效果。</w:t>
+      </w:r>
+      <w:r>
+        <w:rPr>
+          <w:rFonts w:ascii="宋体" w:eastAsia="宋体" w:hAnsi="宋体" w:hint="eastAsia"/>
+        </w:rPr>
+        <w:t>此外</w:t>
+      </w:r>
+      <w:r>
+        <w:rPr>
+          <w:rFonts w:ascii="宋体" w:eastAsia="宋体" w:hAnsi="宋体" w:cs="宋体" w:hint="eastAsia"/>
+        </w:rPr>
+        <w:t>某些像素值比其他值更常见的灰度图像中，</w:t>
+      </w:r>
+      <w:r>
+        <w:rPr>
+          <w:rFonts w:ascii="宋体" w:eastAsia="宋体" w:hAnsi="宋体" w:cs="宋体" w:hint="eastAsia"/>
+        </w:rPr>
+        <w:t>Huffman</w:t>
+      </w:r>
+      <w:r>
+        <w:rPr>
+          <w:rFonts w:ascii="宋体" w:eastAsia="宋体" w:hAnsi="宋体" w:cs="宋体" w:hint="eastAsia"/>
+        </w:rPr>
+        <w:t>编码也能表现得非常好。</w:t>
+      </w:r>
+    </w:p>
+    <w:p>
+      <w:pPr>
+        <w:ind w:firstLine="420"/>
+        <w:rPr>
+          <w:rFonts w:ascii="宋体" w:eastAsia="宋体" w:hAnsi="宋体"/>
+        </w:rPr>
+      </w:pPr>
+      <w:r>
+        <w:rPr>
+          <w:rFonts w:ascii="宋体" w:eastAsia="宋体" w:hAnsi="宋体" w:cs="宋体" w:hint="eastAsia"/>
+        </w:rPr>
+        <w:t>符号分布均匀的文件对于每个符号出现频率大致相等的数据，</w:t>
+      </w:r>
+      <w:r>
+        <w:rPr>
+          <w:rFonts w:ascii="宋体" w:eastAsia="宋体" w:hAnsi="宋体" w:cs="宋体" w:hint="eastAsia"/>
+        </w:rPr>
+        <w:t>Huffman</w:t>
+      </w:r>
+      <w:r>
+        <w:rPr>
+          <w:rFonts w:ascii="宋体" w:eastAsia="宋体" w:hAnsi="宋体" w:cs="宋体" w:hint="eastAsia"/>
+        </w:rPr>
+        <w:t>编码效果较差。</w:t>
+      </w:r>
+      <w:r>
+        <w:rPr>
+          <w:rFonts w:ascii="宋体" w:eastAsia="宋体" w:hAnsi="宋体" w:cs="宋体" w:hint="eastAsia"/>
+        </w:rPr>
+        <w:t>而</w:t>
+      </w:r>
+      <w:r>
+        <w:rPr>
+          <w:rFonts w:ascii="宋体" w:eastAsia="宋体" w:hAnsi="宋体" w:cs="宋体" w:hint="eastAsia"/>
+        </w:rPr>
+        <w:t>对于</w:t>
+      </w:r>
+      <w:r>
+        <w:rPr>
+          <w:rFonts w:ascii="宋体" w:eastAsia="宋体" w:hAnsi="宋体" w:cs="宋体" w:hint="eastAsia"/>
+        </w:rPr>
+        <w:t>已经压缩过的数据</w:t>
+      </w:r>
+      <w:r>
+        <w:rPr>
+          <w:rFonts w:ascii="宋体" w:eastAsia="宋体" w:hAnsi="宋体" w:cs="宋体" w:hint="eastAsia"/>
+        </w:rPr>
+        <w:t>，</w:t>
+      </w:r>
+      <w:r>
+        <w:rPr>
+          <w:rFonts w:ascii="宋体" w:eastAsia="宋体" w:hAnsi="宋体" w:cs="宋体" w:hint="eastAsia"/>
+        </w:rPr>
+        <w:t>（如</w:t>
+      </w:r>
+      <w:r>
+        <w:rPr>
+          <w:rFonts w:ascii="宋体" w:eastAsia="宋体" w:hAnsi="宋体"/>
+        </w:rPr>
+        <w:t xml:space="preserve"> JPEG </w:t>
+      </w:r>
+      <w:r>
+        <w:rPr>
+          <w:rFonts w:ascii="宋体" w:eastAsia="宋体" w:hAnsi="宋体" w:cs="宋体" w:hint="eastAsia"/>
+        </w:rPr>
+        <w:t>图像、</w:t>
+      </w:r>
+      <w:r>
+        <w:rPr>
+          <w:rFonts w:ascii="宋体" w:eastAsia="宋体" w:hAnsi="宋体"/>
+        </w:rPr>
+        <w:t xml:space="preserve">MP3 </w:t>
+      </w:r>
+      <w:r>
+        <w:rPr>
+          <w:rFonts w:ascii="宋体" w:eastAsia="宋体" w:hAnsi="宋体" w:cs="宋体" w:hint="eastAsia"/>
+        </w:rPr>
+        <w:t>音频文件或</w:t>
+      </w:r>
+      <w:r>
+        <w:rPr>
+          <w:rFonts w:ascii="宋体" w:eastAsia="宋体" w:hAnsi="宋体"/>
+        </w:rPr>
+        <w:t xml:space="preserve"> ZIP </w:t>
+      </w:r>
+      <w:r>
+        <w:rPr>
+          <w:rFonts w:ascii="宋体" w:eastAsia="宋体" w:hAnsi="宋体" w:cs="宋体" w:hint="eastAsia"/>
+        </w:rPr>
+        <w:t>文件）</w:t>
+      </w:r>
+      <w:r>
+        <w:rPr>
+          <w:rFonts w:ascii="宋体" w:eastAsia="宋体" w:hAnsi="宋体" w:cs="宋体" w:hint="eastAsia"/>
+        </w:rPr>
+        <w:t>，</w:t>
+      </w:r>
+      <w:r>
+        <w:rPr>
+          <w:rFonts w:ascii="宋体" w:eastAsia="宋体" w:hAnsi="宋体" w:cs="宋体" w:hint="eastAsia"/>
+        </w:rPr>
+        <w:t>通常没有多少冗余可以让</w:t>
+      </w:r>
+      <w:r>
+        <w:rPr>
+          <w:rFonts w:ascii="宋体" w:eastAsia="宋体" w:hAnsi="宋体" w:cs="宋体" w:hint="eastAsia"/>
+        </w:rPr>
+        <w:t>Huffman</w:t>
+      </w:r>
+      <w:r>
+        <w:rPr>
+          <w:rFonts w:ascii="宋体" w:eastAsia="宋体" w:hAnsi="宋体" w:cs="宋体" w:hint="eastAsia"/>
+        </w:rPr>
+        <w:t>编码利用。对这些文件</w:t>
+      </w:r>
+      <w:r>
+        <w:rPr>
+          <w:rFonts w:ascii="宋体" w:eastAsia="宋体" w:hAnsi="宋体" w:cs="宋体" w:hint="eastAsia"/>
+        </w:rPr>
+        <w:t>的压缩效果很差</w:t>
+      </w:r>
+      <w:r>
+        <w:rPr>
+          <w:rFonts w:ascii="宋体" w:eastAsia="宋体" w:hAnsi="宋体" w:cs="宋体" w:hint="eastAsia"/>
+        </w:rPr>
+        <w:t>。</w:t>
+      </w:r>
+      <w:r>
+        <w:rPr>
+          <w:rFonts w:ascii="宋体" w:eastAsia="宋体" w:hAnsi="宋体" w:hint="eastAsia"/>
+        </w:rPr>
+        <w:t>最后，</w:t>
+      </w:r>
+      <w:r>
+        <w:rPr>
+          <w:rFonts w:ascii="宋体" w:eastAsia="宋体" w:hAnsi="宋体" w:hint="eastAsia"/>
+        </w:rPr>
+        <w:t>在压缩</w:t>
+      </w:r>
+      <w:r>
+        <w:rPr>
+          <w:rFonts w:ascii="宋体" w:eastAsia="宋体" w:hAnsi="宋体" w:cs="宋体" w:hint="eastAsia"/>
+        </w:rPr>
+        <w:t>非常小的文件</w:t>
+      </w:r>
+      <w:r>
+        <w:rPr>
+          <w:rFonts w:ascii="宋体" w:eastAsia="宋体" w:hAnsi="宋体" w:cs="宋体" w:hint="eastAsia"/>
+        </w:rPr>
+        <w:t>时</w:t>
+      </w:r>
+      <w:r>
+        <w:rPr>
+          <w:rFonts w:ascii="宋体" w:eastAsia="宋体" w:hAnsi="宋体" w:cs="宋体" w:hint="eastAsia"/>
+        </w:rPr>
+        <w:t>，</w:t>
+      </w:r>
+      <w:r>
+        <w:rPr>
+          <w:rFonts w:ascii="宋体" w:eastAsia="宋体" w:hAnsi="宋体" w:cs="宋体" w:hint="eastAsia"/>
+        </w:rPr>
+        <w:t>Huffman</w:t>
+      </w:r>
+      <w:r>
+        <w:rPr>
+          <w:rFonts w:ascii="宋体" w:eastAsia="宋体" w:hAnsi="宋体" w:cs="宋体" w:hint="eastAsia"/>
+        </w:rPr>
+        <w:t>树本身的开销（需要与压缩数据一起存储，以便解压缩）可能超过任何压缩增益。</w:t>
+      </w:r>
+    </w:p>
+    <w:p>
+      <w:pPr>
+        <w:rPr>
+          <w:rFonts w:ascii="宋体" w:eastAsia="宋体" w:hAnsi="宋体"/>
         </w:rPr>
       </w:pPr>
     </w:p>
     <w:p>
       <w:pPr>
-        <w:ind w:firstLine="420"/>
         <w:rPr>
           <w:rFonts w:ascii="宋体" w:eastAsia="宋体" w:hAnsi="宋体"/>
-          <w:lang/>
-        </w:rPr>
-      </w:pPr>
-      <w:r>
-        <w:rPr>
-          <w:rFonts w:ascii="宋体" w:eastAsia="宋体" w:hAnsi="宋体"/>
-          <w:lang/>
-        </w:rPr>
-        <w:t xml:space="preserve">2. </w:t>
-      </w:r>
-      <w:r>
-        <w:rPr>
-          <w:rFonts w:ascii="宋体" w:eastAsia="宋体" w:hAnsi="宋体" w:cs="宋体" w:hint="eastAsia"/>
-          <w:lang/>
-        </w:rPr>
-        <w:t>有限色调的灰度图像：某些像素值比其他值更常见的灰度图像中，</w:t>
-      </w:r>
-      <w:r>
-        <w:rPr>
-          <w:rFonts w:ascii="宋体" w:eastAsia="宋体" w:hAnsi="宋体" w:cs="宋体" w:hint="eastAsia"/>
-          <w:lang/>
-        </w:rPr>
-        <w:t>Huffman</w:t>
-      </w:r>
-      <w:r>
-        <w:rPr>
-          <w:rFonts w:ascii="宋体" w:eastAsia="宋体" w:hAnsi="宋体" w:cs="宋体" w:hint="eastAsia"/>
-          <w:lang/>
-        </w:rPr>
-        <w:t>编码也能表现得非常好。</w:t>
-      </w:r>
-    </w:p>
-    <w:p>
-      <w:pPr>
-        <w:rPr>
-          <w:rFonts w:ascii="宋体" w:eastAsia="宋体" w:hAnsi="宋体"/>
-          <w:lang/>
-        </w:rPr>
-      </w:pPr>
-    </w:p>
-    <w:p>
-      <w:pPr>
-        <w:ind w:firstLine="420"/>
-        <w:rPr>
-          <w:rFonts w:ascii="宋体" w:eastAsia="宋体" w:hAnsi="宋体"/>
-          <w:lang/>
-        </w:rPr>
-      </w:pPr>
-      <w:r>
-        <w:rPr>
-          <w:rFonts w:ascii="宋体" w:eastAsia="宋体" w:hAnsi="宋体" w:cs="宋体" w:hint="eastAsia"/>
-          <w:lang/>
-        </w:rPr>
-        <w:t>霍夫曼编码效果差的文件类型</w:t>
-      </w:r>
-    </w:p>
-    <w:p>
-      <w:pPr>
-        <w:rPr>
-          <w:rFonts w:ascii="宋体" w:eastAsia="宋体" w:hAnsi="宋体"/>
-          <w:lang/>
-        </w:rPr>
-      </w:pPr>
-    </w:p>
-    <w:p>
-      <w:pPr>
-        <w:ind w:firstLine="420"/>
-        <w:rPr>
-          <w:rFonts w:ascii="宋体" w:eastAsia="宋体" w:hAnsi="宋体"/>
-          <w:lang/>
-        </w:rPr>
-      </w:pPr>
-      <w:r>
-        <w:rPr>
-          <w:rFonts w:ascii="宋体" w:eastAsia="宋体" w:hAnsi="宋体"/>
-          <w:lang/>
-        </w:rPr>
-        <w:t xml:space="preserve">1. </w:t>
-      </w:r>
-      <w:r>
-        <w:rPr>
-          <w:rFonts w:ascii="宋体" w:eastAsia="宋体" w:hAnsi="宋体" w:cs="宋体" w:hint="eastAsia"/>
-          <w:lang/>
-        </w:rPr>
-        <w:t>符号分布均匀的文件对于每个符号出现频率大致相等的数据，</w:t>
-      </w:r>
-      <w:r>
-        <w:rPr>
-          <w:rFonts w:ascii="宋体" w:eastAsia="宋体" w:hAnsi="宋体" w:cs="宋体" w:hint="eastAsia"/>
-          <w:lang/>
-        </w:rPr>
-        <w:t>Huffman</w:t>
-      </w:r>
-      <w:r>
-        <w:rPr>
-          <w:rFonts w:ascii="宋体" w:eastAsia="宋体" w:hAnsi="宋体" w:cs="宋体" w:hint="eastAsia"/>
-          <w:lang/>
-        </w:rPr>
-        <w:t>编码效果较差。</w:t>
-      </w:r>
-    </w:p>
-    <w:p>
-      <w:pPr>
-        <w:rPr>
-          <w:rFonts w:ascii="宋体" w:eastAsia="宋体" w:hAnsi="宋体"/>
-          <w:lang/>
-        </w:rPr>
-      </w:pPr>
-    </w:p>
-    <w:p>
-      <w:pPr>
-        <w:ind w:firstLine="420"/>
-        <w:rPr>
-          <w:rFonts w:ascii="宋体" w:eastAsia="宋体" w:hAnsi="宋体"/>
-          <w:lang/>
-        </w:rPr>
-      </w:pPr>
-      <w:r>
-        <w:rPr>
-          <w:rFonts w:ascii="宋体" w:eastAsia="宋体" w:hAnsi="宋体"/>
-          <w:lang/>
-        </w:rPr>
-        <w:t xml:space="preserve">2. </w:t>
-      </w:r>
-      <w:r>
-        <w:rPr>
-          <w:rFonts w:ascii="宋体" w:eastAsia="宋体" w:hAnsi="宋体" w:cs="宋体" w:hint="eastAsia"/>
-          <w:lang/>
-        </w:rPr>
-        <w:t>已经压缩过的数据</w:t>
-      </w:r>
-      <w:r>
-        <w:rPr>
-          <w:rFonts w:ascii="宋体" w:eastAsia="宋体" w:hAnsi="宋体" w:cs="宋体" w:hint="eastAsia"/>
-          <w:lang/>
-        </w:rPr>
-        <w:t>：</w:t>
-      </w:r>
-      <w:r>
-        <w:rPr>
-          <w:rFonts w:ascii="宋体" w:eastAsia="宋体" w:hAnsi="宋体" w:cs="宋体" w:hint="eastAsia"/>
-          <w:lang/>
-        </w:rPr>
-        <w:t>已经使用其他算法（如</w:t>
-      </w:r>
-      <w:r>
-        <w:rPr>
-          <w:rFonts w:ascii="宋体" w:eastAsia="宋体" w:hAnsi="宋体"/>
-          <w:lang/>
-        </w:rPr>
-        <w:t xml:space="preserve"> JPEG </w:t>
-      </w:r>
-      <w:r>
-        <w:rPr>
-          <w:rFonts w:ascii="宋体" w:eastAsia="宋体" w:hAnsi="宋体" w:cs="宋体" w:hint="eastAsia"/>
-          <w:lang/>
-        </w:rPr>
-        <w:t>图像、</w:t>
-      </w:r>
-      <w:r>
-        <w:rPr>
-          <w:rFonts w:ascii="宋体" w:eastAsia="宋体" w:hAnsi="宋体"/>
-          <w:lang/>
-        </w:rPr>
-        <w:t xml:space="preserve">MP3 </w:t>
-      </w:r>
-      <w:r>
-        <w:rPr>
-          <w:rFonts w:ascii="宋体" w:eastAsia="宋体" w:hAnsi="宋体" w:cs="宋体" w:hint="eastAsia"/>
-          <w:lang/>
-        </w:rPr>
-        <w:t>音频文件或</w:t>
-      </w:r>
-      <w:r>
-        <w:rPr>
-          <w:rFonts w:ascii="宋体" w:eastAsia="宋体" w:hAnsi="宋体"/>
-          <w:lang/>
-        </w:rPr>
-        <w:t xml:space="preserve"> ZIP </w:t>
-      </w:r>
-      <w:r>
-        <w:rPr>
-          <w:rFonts w:ascii="宋体" w:eastAsia="宋体" w:hAnsi="宋体" w:cs="宋体" w:hint="eastAsia"/>
-          <w:lang/>
-        </w:rPr>
-        <w:t>文件）压缩过的文件通常没有多少冗余可以让</w:t>
-      </w:r>
-      <w:r>
-        <w:rPr>
-          <w:rFonts w:ascii="宋体" w:eastAsia="宋体" w:hAnsi="宋体" w:cs="宋体" w:hint="eastAsia"/>
-          <w:lang/>
-        </w:rPr>
-        <w:t>Huffman</w:t>
-      </w:r>
-      <w:r>
-        <w:rPr>
-          <w:rFonts w:ascii="宋体" w:eastAsia="宋体" w:hAnsi="宋体" w:cs="宋体" w:hint="eastAsia"/>
-          <w:lang/>
-        </w:rPr>
-        <w:t>编码利用。尝试对这些文件进行</w:t>
-      </w:r>
-      <w:r>
-        <w:rPr>
-          <w:rFonts w:ascii="宋体" w:eastAsia="宋体" w:hAnsi="宋体" w:cs="宋体" w:hint="eastAsia"/>
-          <w:lang/>
-        </w:rPr>
-        <w:t>Huffman</w:t>
-      </w:r>
-      <w:r>
-        <w:rPr>
-          <w:rFonts w:ascii="宋体" w:eastAsia="宋体" w:hAnsi="宋体" w:cs="宋体" w:hint="eastAsia"/>
-          <w:lang/>
-        </w:rPr>
-        <w:t>编码通常会导致效果不佳。</w:t>
-      </w:r>
-    </w:p>
-    <w:p>
-      <w:pPr>
-        <w:rPr>
-          <w:rFonts w:ascii="宋体" w:eastAsia="宋体" w:hAnsi="宋体"/>
-          <w:lang/>
-        </w:rPr>
-      </w:pPr>
-    </w:p>
-    <w:p>
-      <w:pPr>
-        <w:ind w:firstLine="420"/>
-        <w:rPr>
-          <w:rFonts w:ascii="宋体" w:eastAsia="宋体" w:hAnsi="宋体"/>
-          <w:lang/>
-        </w:rPr>
-      </w:pPr>
-      <w:r>
-        <w:rPr>
-          <w:rFonts w:ascii="宋体" w:eastAsia="宋体" w:hAnsi="宋体"/>
-          <w:lang/>
-        </w:rPr>
-        <w:t xml:space="preserve">3. </w:t>
-      </w:r>
-      <w:r>
-        <w:rPr>
-          <w:rFonts w:ascii="宋体" w:eastAsia="宋体" w:hAnsi="宋体" w:cs="宋体" w:hint="eastAsia"/>
-          <w:lang/>
-        </w:rPr>
-        <w:t>非常小的文件：对于非常小的文件，</w:t>
-      </w:r>
-      <w:r>
-        <w:rPr>
-          <w:rFonts w:ascii="宋体" w:eastAsia="宋体" w:hAnsi="宋体" w:cs="宋体" w:hint="eastAsia"/>
-          <w:lang/>
-        </w:rPr>
-        <w:t>Huffman</w:t>
-      </w:r>
-      <w:r>
-        <w:rPr>
-          <w:rFonts w:ascii="宋体" w:eastAsia="宋体" w:hAnsi="宋体" w:cs="宋体" w:hint="eastAsia"/>
-          <w:lang/>
-        </w:rPr>
-        <w:t>树本身的开销（需要与压缩数据一起存储，以便解压缩）可能超过任何压缩增益。</w:t>
-      </w:r>
-    </w:p>
-    <w:p>
-      <w:pPr>
-        <w:rPr>
-          <w:rFonts w:ascii="宋体" w:eastAsia="宋体" w:hAnsi="宋体"/>
-          <w:lang/>
-        </w:rPr>
-      </w:pPr>
-    </w:p>
-    <w:p>
-      <w:pPr>
-        <w:rPr>
-          <w:rFonts w:ascii="宋体" w:eastAsia="宋体" w:hAnsi="宋体" w:hint="eastAsia"/>
-          <w:lang/>
         </w:rPr>
       </w:pPr>
     </w:p>
